--- a/Dokumentacja_projektu.docx
+++ b/Dokumentacja_projektu.docx
@@ -1,6 +1,6 @@
 
 <file path=word/document.xml><?xml version="1.0" encoding="utf-8"?>
-<w:document xmlns:wpc="http://schemas.microsoft.com/office/word/2010/wordprocessingCanvas" xmlns:cx="http://schemas.microsoft.com/office/drawing/2014/chartex" xmlns:cx1="http://schemas.microsoft.com/office/drawing/2015/9/8/chartex" xmlns:cx2="http://schemas.microsoft.com/office/drawing/2015/10/21/chartex" xmlns:cx3="http://schemas.microsoft.com/office/drawing/2016/5/9/chartex" xmlns:cx4="http://schemas.microsoft.com/office/drawing/2016/5/10/chartex" xmlns:cx5="http://schemas.microsoft.com/office/drawing/2016/5/11/chartex" xmlns:cx6="http://schemas.microsoft.com/office/drawing/2016/5/12/chartex" xmlns:cx7="http://schemas.microsoft.com/office/drawing/2016/5/13/chartex" xmlns:cx8="http://schemas.microsoft.com/office/drawing/2016/5/14/chartex" xmlns:mc="http://schemas.openxmlformats.org/markup-compatibility/2006" xmlns:aink="http://schemas.microsoft.com/office/drawing/2016/ink" xmlns:am3d="http://schemas.microsoft.com/office/drawing/2017/model3d" xmlns:o="urn:schemas-microsoft-com:office:office" xmlns:r="http://schemas.openxmlformats.org/officeDocument/2006/relationships" xmlns:m="http://schemas.openxmlformats.org/officeDocument/2006/math" xmlns:v="urn:schemas-microsoft-com:vml" xmlns:wp14="http://schemas.microsoft.com/office/word/2010/wordprocessingDrawing" xmlns:wp="http://schemas.openxmlformats.org/drawingml/2006/wordprocessingDrawing" xmlns:w10="urn:schemas-microsoft-com:office:word" xmlns:w="http://schemas.openxmlformats.org/wordprocessingml/2006/main" xmlns:w14="http://schemas.microsoft.com/office/word/2010/wordml" xmlns:w15="http://schemas.microsoft.com/office/word/2012/wordml" xmlns:w16cex="http://schemas.microsoft.com/office/word/2018/wordml/cex" xmlns:w16cid="http://schemas.microsoft.com/office/word/2016/wordml/cid" xmlns:w16="http://schemas.microsoft.com/office/word/2018/wordml" xmlns:w16se="http://schemas.microsoft.com/office/word/2015/wordml/symex" xmlns:wpg="http://schemas.microsoft.com/office/word/2010/wordprocessingGroup" xmlns:wpi="http://schemas.microsoft.com/office/word/2010/wordprocessingInk" xmlns:wne="http://schemas.microsoft.com/office/word/2006/wordml" xmlns:wps="http://schemas.microsoft.com/office/word/2010/wordprocessingShape" mc:Ignorable="w14 w15 w16se w16cid w16 w16cex wp14">
+<w:document xmlns:wpc="http://schemas.microsoft.com/office/word/2010/wordprocessingCanvas" xmlns:mc="http://schemas.openxmlformats.org/markup-compatibility/2006" xmlns:o="urn:schemas-microsoft-com:office:office" xmlns:r="http://schemas.openxmlformats.org/officeDocument/2006/relationships" xmlns:m="http://schemas.openxmlformats.org/officeDocument/2006/math" xmlns:v="urn:schemas-microsoft-com:vml" xmlns:wp14="http://schemas.microsoft.com/office/word/2010/wordprocessingDrawing" xmlns:wp="http://schemas.openxmlformats.org/drawingml/2006/wordprocessingDrawing" xmlns:w10="urn:schemas-microsoft-com:office:word" xmlns:w="http://schemas.openxmlformats.org/wordprocessingml/2006/main" xmlns:w14="http://schemas.microsoft.com/office/word/2010/wordml" xmlns:w15="http://schemas.microsoft.com/office/word/2012/wordml" xmlns:wpg="http://schemas.microsoft.com/office/word/2010/wordprocessingGroup" xmlns:wpi="http://schemas.microsoft.com/office/word/2010/wordprocessingInk" xmlns:wne="http://schemas.microsoft.com/office/word/2006/wordml" xmlns:wps="http://schemas.microsoft.com/office/word/2010/wordprocessingShape" mc:Ignorable="w14 w15 wp14">
   <w:body>
     <w:p>
       <w:pPr>
@@ -157,7 +157,7 @@
         <w:rPr>
           <w:rFonts w:ascii="Times New Roman" w:hAnsi="Times New Roman" w:cs="Times New Roman"/>
         </w:rPr>
-        <w:t>nr albumu</w:t>
+        <w:t>8444</w:t>
       </w:r>
     </w:p>
     <w:p>
@@ -218,7 +218,7 @@
         <w:rPr>
           <w:rFonts w:ascii="Times New Roman" w:hAnsi="Times New Roman" w:cs="Times New Roman"/>
         </w:rPr>
-        <w:t>nr albumu</w:t>
+        <w:t>8439</w:t>
       </w:r>
     </w:p>
     <w:p>
@@ -464,8 +464,19 @@
           <w:sz w:val="28"/>
           <w:szCs w:val="28"/>
         </w:rPr>
-        <w:t>Janusz Rafałko</w:t>
-      </w:r>
+        <w:t xml:space="preserve">Janusz </w:t>
+      </w:r>
+      <w:proofErr w:type="spellStart"/>
+      <w:r>
+        <w:rPr>
+          <w:rFonts w:ascii="Times New Roman" w:hAnsi="Times New Roman" w:cs="Times New Roman"/>
+          <w:b/>
+          <w:sz w:val="28"/>
+          <w:szCs w:val="28"/>
+        </w:rPr>
+        <w:t>Rafałko</w:t>
+      </w:r>
+      <w:proofErr w:type="spellEnd"/>
     </w:p>
     <w:p>
       <w:pPr>
@@ -639,7 +650,55 @@
         <w:rPr>
           <w:rFonts w:ascii="Times New Roman" w:hAnsi="Times New Roman" w:cs="Times New Roman"/>
         </w:rPr>
-        <w:t xml:space="preserve"> Ma on za zadanie wyświetlanie dodanych przez użtkowników przepisów na drinki oraz ich zdjęcia. Użytkownik podczas dodawania będzie mógł dodać zdjęcia, dokłądny przepis, zawartość procentową drinku.  Dodane dane będą przechowywane w bazie danych. Dodatkową funkcją aplikacji będzie możiwość obliczenia czasu potrzebnego do wytrzeźwienia po wypiciu przyżądzonego drinku. Aplikacja dla użytkownika będzie w formie webowej oraz mobilnej co sprawi że użytkownik będzie mógł korzystać niezależnie czy będzie w domu czy w innym miejscu.</w:t>
+        <w:t xml:space="preserve"> Ma on za zadanie wyświetlanie dodanych przez u</w:t>
+      </w:r>
+      <w:r>
+        <w:rPr>
+          <w:rFonts w:ascii="Times New Roman" w:hAnsi="Times New Roman" w:cs="Times New Roman"/>
+        </w:rPr>
+        <w:t>ży</w:t>
+      </w:r>
+      <w:r>
+        <w:rPr>
+          <w:rFonts w:ascii="Times New Roman" w:hAnsi="Times New Roman" w:cs="Times New Roman"/>
+        </w:rPr>
+        <w:t>tkowników przepisów na drinki oraz ich zdjęcia. Użytkownik podczas dodawania będzie mógł dodać zdjęcia, dokł</w:t>
+      </w:r>
+      <w:r>
+        <w:rPr>
+          <w:rFonts w:ascii="Times New Roman" w:hAnsi="Times New Roman" w:cs="Times New Roman"/>
+        </w:rPr>
+        <w:t>a</w:t>
+      </w:r>
+      <w:r>
+        <w:rPr>
+          <w:rFonts w:ascii="Times New Roman" w:hAnsi="Times New Roman" w:cs="Times New Roman"/>
+        </w:rPr>
+        <w:t>dny przepis, zawartość procentową drinku.  Dodane dane będą przechowywane w bazie danych. Dodatkową funkcją aplikacji będzie moż</w:t>
+      </w:r>
+      <w:r>
+        <w:rPr>
+          <w:rFonts w:ascii="Times New Roman" w:hAnsi="Times New Roman" w:cs="Times New Roman"/>
+        </w:rPr>
+        <w:t>l</w:t>
+      </w:r>
+      <w:r>
+        <w:rPr>
+          <w:rFonts w:ascii="Times New Roman" w:hAnsi="Times New Roman" w:cs="Times New Roman"/>
+        </w:rPr>
+        <w:t>iwość obliczenia czasu potrzebnego do wytrzeźwienia po wypiciu przy</w:t>
+      </w:r>
+      <w:r>
+        <w:rPr>
+          <w:rFonts w:ascii="Times New Roman" w:hAnsi="Times New Roman" w:cs="Times New Roman"/>
+        </w:rPr>
+        <w:t>rzą</w:t>
+      </w:r>
+      <w:r>
+        <w:rPr>
+          <w:rFonts w:ascii="Times New Roman" w:hAnsi="Times New Roman" w:cs="Times New Roman"/>
+        </w:rPr>
+        <w:t>dzonego drinku. Aplikacja dla użytkownika będzie w formie webowej oraz mobilnej co sprawi że użytkownik będzie mógł korzystać niezależnie czy będzie w domu czy w innym miejscu.</w:t>
       </w:r>
     </w:p>
     <w:p>
@@ -683,7 +742,19 @@
         <w:rPr>
           <w:rFonts w:ascii="Times New Roman" w:hAnsi="Times New Roman" w:cs="Times New Roman"/>
         </w:rPr>
-        <w:t xml:space="preserve">W przypadku tworzonego projektu mamy doczynienia z dwoma aplikacjami webową oraz mobilną </w:t>
+        <w:t>W przypadku tworzonego projektu mamy do</w:t>
+      </w:r>
+      <w:r>
+        <w:rPr>
+          <w:rFonts w:ascii="Times New Roman" w:hAnsi="Times New Roman" w:cs="Times New Roman"/>
+        </w:rPr>
+        <w:t xml:space="preserve"> </w:t>
+      </w:r>
+      <w:r>
+        <w:rPr>
+          <w:rFonts w:ascii="Times New Roman" w:hAnsi="Times New Roman" w:cs="Times New Roman"/>
+        </w:rPr>
+        <w:t xml:space="preserve">czynienia z dwoma aplikacjami webową oraz mobilną </w:t>
       </w:r>
       <w:r>
         <w:rPr>
@@ -736,7 +807,7 @@
           <w:rFonts w:ascii="Times New Roman" w:hAnsi="Times New Roman" w:cs="Times New Roman"/>
           <w:sz w:val="24"/>
         </w:rPr>
-        <w:t>Dodawanie przepisów do drinków</w:t>
+        <w:t>Przeglądanie i wyszukiwanie drinków przez użytkownika</w:t>
       </w:r>
     </w:p>
     <w:p>
@@ -757,7 +828,21 @@
           <w:rFonts w:ascii="Times New Roman" w:hAnsi="Times New Roman" w:cs="Times New Roman"/>
           <w:sz w:val="24"/>
         </w:rPr>
-        <w:t>Dodawanie zdjęc do drinków</w:t>
+        <w:t>Dodawanie propozycji przepisu na drink przez użytkownika (</w:t>
+      </w:r>
+      <w:r>
+        <w:rPr>
+          <w:rFonts w:ascii="Times New Roman" w:hAnsi="Times New Roman" w:cs="Times New Roman"/>
+          <w:sz w:val="24"/>
+        </w:rPr>
+        <w:t>przepis wyświetla się w</w:t>
+      </w:r>
+      <w:r>
+        <w:rPr>
+          <w:rFonts w:ascii="Times New Roman" w:hAnsi="Times New Roman" w:cs="Times New Roman"/>
+          <w:sz w:val="24"/>
+        </w:rPr>
+        <w:t>raz z innymi po zaakceptowaniu przepisu przez moderatora)</w:t>
       </w:r>
     </w:p>
     <w:p>
@@ -778,7 +863,21 @@
           <w:rFonts w:ascii="Times New Roman" w:hAnsi="Times New Roman" w:cs="Times New Roman"/>
           <w:sz w:val="24"/>
         </w:rPr>
-        <w:t>Dodawanie sposobu przyrządzenia</w:t>
+        <w:t>P</w:t>
+      </w:r>
+      <w:r>
+        <w:rPr>
+          <w:rFonts w:ascii="Times New Roman" w:hAnsi="Times New Roman" w:cs="Times New Roman"/>
+          <w:sz w:val="24"/>
+        </w:rPr>
+        <w:t>anel moderatora do akceptacji lub</w:t>
+      </w:r>
+      <w:r>
+        <w:rPr>
+          <w:rFonts w:ascii="Times New Roman" w:hAnsi="Times New Roman" w:cs="Times New Roman"/>
+          <w:sz w:val="24"/>
+        </w:rPr>
+        <w:t xml:space="preserve"> odrzucenia przepisu zaproponowanego przez użytkownika</w:t>
       </w:r>
     </w:p>
     <w:p>
@@ -799,7 +898,53 @@
           <w:rFonts w:ascii="Times New Roman" w:hAnsi="Times New Roman" w:cs="Times New Roman"/>
           <w:sz w:val="24"/>
         </w:rPr>
-        <w:t>Dodawanie zawartości procentowej</w:t>
+        <w:t>Kalkulator promili</w:t>
+      </w:r>
+    </w:p>
+    <w:p>
+      <w:pPr>
+        <w:spacing w:after="3"/>
+        <w:rPr>
+          <w:rFonts w:ascii="Times New Roman" w:hAnsi="Times New Roman" w:cs="Times New Roman"/>
+        </w:rPr>
+      </w:pPr>
+    </w:p>
+    <w:p>
+      <w:pPr>
+        <w:spacing w:after="3"/>
+        <w:ind w:firstLine="350"/>
+        <w:rPr>
+          <w:rFonts w:ascii="Times New Roman" w:hAnsi="Times New Roman" w:cs="Times New Roman"/>
+          <w:b/>
+        </w:rPr>
+      </w:pPr>
+      <w:r>
+        <w:rPr>
+          <w:rFonts w:ascii="Times New Roman" w:hAnsi="Times New Roman" w:cs="Times New Roman"/>
+          <w:b/>
+        </w:rPr>
+        <w:t>2.</w:t>
+      </w:r>
+      <w:r>
+        <w:rPr>
+          <w:rFonts w:ascii="Times New Roman" w:hAnsi="Times New Roman" w:cs="Times New Roman"/>
+          <w:b/>
+        </w:rPr>
+        <w:t>2</w:t>
+      </w:r>
+      <w:r>
+        <w:rPr>
+          <w:rFonts w:ascii="Times New Roman" w:hAnsi="Times New Roman" w:cs="Times New Roman"/>
+          <w:b/>
+        </w:rPr>
+        <w:t xml:space="preserve"> Aplikacja </w:t>
+      </w:r>
+      <w:r>
+        <w:rPr>
+          <w:rFonts w:ascii="Times New Roman" w:hAnsi="Times New Roman" w:cs="Times New Roman"/>
+          <w:b/>
+        </w:rPr>
+        <w:t>mobilna</w:t>
       </w:r>
     </w:p>
     <w:p>
@@ -820,7 +965,7 @@
           <w:rFonts w:ascii="Times New Roman" w:hAnsi="Times New Roman" w:cs="Times New Roman"/>
           <w:sz w:val="24"/>
         </w:rPr>
-        <w:t>Możliwość policzenia czasu który jest potrzebny do wytrzeźwienia po wypiciu takiego drinku</w:t>
+        <w:t>Przeglądanie i wyszukiwanie drinków przez użytkownika</w:t>
       </w:r>
     </w:p>
     <w:p>
@@ -841,53 +986,7 @@
           <w:rFonts w:ascii="Times New Roman" w:hAnsi="Times New Roman" w:cs="Times New Roman"/>
           <w:sz w:val="24"/>
         </w:rPr>
-        <w:t>Wyświetlanie dodanej zawartości</w:t>
-      </w:r>
-    </w:p>
-    <w:p>
-      <w:pPr>
-        <w:spacing w:after="3"/>
-        <w:rPr>
-          <w:rFonts w:ascii="Times New Roman" w:hAnsi="Times New Roman" w:cs="Times New Roman"/>
-        </w:rPr>
-      </w:pPr>
-    </w:p>
-    <w:p>
-      <w:pPr>
-        <w:spacing w:after="3"/>
-        <w:ind w:firstLine="350"/>
-        <w:rPr>
-          <w:rFonts w:ascii="Times New Roman" w:hAnsi="Times New Roman" w:cs="Times New Roman"/>
-          <w:b/>
-        </w:rPr>
-      </w:pPr>
-      <w:r>
-        <w:rPr>
-          <w:rFonts w:ascii="Times New Roman" w:hAnsi="Times New Roman" w:cs="Times New Roman"/>
-          <w:b/>
-        </w:rPr>
-        <w:t>2.</w:t>
-      </w:r>
-      <w:r>
-        <w:rPr>
-          <w:rFonts w:ascii="Times New Roman" w:hAnsi="Times New Roman" w:cs="Times New Roman"/>
-          <w:b/>
-        </w:rPr>
-        <w:t>2</w:t>
-      </w:r>
-      <w:r>
-        <w:rPr>
-          <w:rFonts w:ascii="Times New Roman" w:hAnsi="Times New Roman" w:cs="Times New Roman"/>
-          <w:b/>
-        </w:rPr>
-        <w:t xml:space="preserve"> Aplikacja </w:t>
-      </w:r>
-      <w:r>
-        <w:rPr>
-          <w:rFonts w:ascii="Times New Roman" w:hAnsi="Times New Roman" w:cs="Times New Roman"/>
-          <w:b/>
-        </w:rPr>
-        <w:t>mobilna</w:t>
+        <w:t>Dodawanie propozycji przepisu na drink przez użytkownika (przepis wyświetla się w raz z innymi po zaakceptowaniu przepisu przez moderatora)</w:t>
       </w:r>
     </w:p>
     <w:p>
@@ -908,7 +1007,178 @@
           <w:rFonts w:ascii="Times New Roman" w:hAnsi="Times New Roman" w:cs="Times New Roman"/>
           <w:sz w:val="24"/>
         </w:rPr>
-        <w:t>Dodawanie przepisów do drinków</w:t>
+        <w:t>Kalkulator promili</w:t>
+      </w:r>
+    </w:p>
+    <w:p>
+      <w:pPr>
+        <w:spacing w:after="3"/>
+        <w:ind w:left="0" w:firstLine="0"/>
+        <w:rPr>
+          <w:rFonts w:ascii="Times New Roman" w:hAnsi="Times New Roman" w:cs="Times New Roman"/>
+          <w:b/>
+        </w:rPr>
+      </w:pPr>
+    </w:p>
+    <w:p>
+      <w:pPr>
+        <w:spacing w:after="3"/>
+        <w:rPr>
+          <w:rFonts w:ascii="Times New Roman" w:hAnsi="Times New Roman" w:cs="Times New Roman"/>
+        </w:rPr>
+      </w:pPr>
+    </w:p>
+    <w:p>
+      <w:pPr>
+        <w:numPr>
+          <w:ilvl w:val="0"/>
+          <w:numId w:val="1"/>
+        </w:numPr>
+        <w:spacing w:after="3"/>
+        <w:ind w:hanging="360"/>
+        <w:rPr>
+          <w:rFonts w:ascii="Times New Roman" w:hAnsi="Times New Roman" w:cs="Times New Roman"/>
+          <w:b/>
+        </w:rPr>
+      </w:pPr>
+      <w:r>
+        <w:rPr>
+          <w:rFonts w:ascii="Times New Roman" w:hAnsi="Times New Roman" w:cs="Times New Roman"/>
+          <w:b/>
+        </w:rPr>
+        <w:t xml:space="preserve">Wymagania niefunkcjonalne </w:t>
+      </w:r>
+    </w:p>
+    <w:p>
+      <w:pPr>
+        <w:spacing w:after="3"/>
+        <w:ind w:firstLine="350"/>
+        <w:rPr>
+          <w:rFonts w:ascii="Times New Roman" w:hAnsi="Times New Roman" w:cs="Times New Roman"/>
+        </w:rPr>
+      </w:pPr>
+      <w:r>
+        <w:rPr>
+          <w:rFonts w:ascii="Times New Roman" w:hAnsi="Times New Roman" w:cs="Times New Roman"/>
+        </w:rPr>
+        <w:t>W przypadku tworzonego projektu mamy do</w:t>
+      </w:r>
+      <w:r>
+        <w:rPr>
+          <w:rFonts w:ascii="Times New Roman" w:hAnsi="Times New Roman" w:cs="Times New Roman"/>
+        </w:rPr>
+        <w:t xml:space="preserve"> </w:t>
+      </w:r>
+      <w:r>
+        <w:rPr>
+          <w:rFonts w:ascii="Times New Roman" w:hAnsi="Times New Roman" w:cs="Times New Roman"/>
+        </w:rPr>
+        <w:t>czynienia z dwoma aplikacjami webową oraz mobilną dla których zostaną przedstawione oddzielne wymagania niefunkcjonalne.</w:t>
+      </w:r>
+    </w:p>
+    <w:p>
+      <w:pPr>
+        <w:spacing w:after="3"/>
+        <w:rPr>
+          <w:rFonts w:ascii="Times New Roman" w:hAnsi="Times New Roman" w:cs="Times New Roman"/>
+        </w:rPr>
+      </w:pPr>
+    </w:p>
+    <w:p>
+      <w:pPr>
+        <w:spacing w:after="3"/>
+        <w:rPr>
+          <w:rFonts w:ascii="Times New Roman" w:hAnsi="Times New Roman" w:cs="Times New Roman"/>
+        </w:rPr>
+      </w:pPr>
+    </w:p>
+    <w:p>
+      <w:pPr>
+        <w:spacing w:after="3"/>
+        <w:rPr>
+          <w:rFonts w:ascii="Times New Roman" w:hAnsi="Times New Roman" w:cs="Times New Roman"/>
+        </w:rPr>
+      </w:pPr>
+    </w:p>
+    <w:p>
+      <w:pPr>
+        <w:spacing w:after="3"/>
+        <w:rPr>
+          <w:rFonts w:ascii="Times New Roman" w:hAnsi="Times New Roman" w:cs="Times New Roman"/>
+        </w:rPr>
+      </w:pPr>
+    </w:p>
+    <w:p>
+      <w:pPr>
+        <w:spacing w:after="3"/>
+        <w:rPr>
+          <w:rFonts w:ascii="Times New Roman" w:hAnsi="Times New Roman" w:cs="Times New Roman"/>
+        </w:rPr>
+      </w:pPr>
+    </w:p>
+    <w:p>
+      <w:pPr>
+        <w:spacing w:after="3"/>
+        <w:rPr>
+          <w:rFonts w:ascii="Times New Roman" w:hAnsi="Times New Roman" w:cs="Times New Roman"/>
+        </w:rPr>
+      </w:pPr>
+    </w:p>
+    <w:p>
+      <w:pPr>
+        <w:spacing w:after="3"/>
+        <w:rPr>
+          <w:rFonts w:ascii="Times New Roman" w:hAnsi="Times New Roman" w:cs="Times New Roman"/>
+        </w:rPr>
+      </w:pPr>
+    </w:p>
+    <w:p>
+      <w:pPr>
+        <w:spacing w:after="3"/>
+        <w:rPr>
+          <w:rFonts w:ascii="Times New Roman" w:hAnsi="Times New Roman" w:cs="Times New Roman"/>
+        </w:rPr>
+      </w:pPr>
+    </w:p>
+    <w:p>
+      <w:pPr>
+        <w:spacing w:after="3"/>
+        <w:rPr>
+          <w:rFonts w:ascii="Times New Roman" w:hAnsi="Times New Roman" w:cs="Times New Roman"/>
+        </w:rPr>
+      </w:pPr>
+    </w:p>
+    <w:p>
+      <w:pPr>
+        <w:spacing w:after="3"/>
+        <w:rPr>
+          <w:rFonts w:ascii="Times New Roman" w:hAnsi="Times New Roman" w:cs="Times New Roman"/>
+        </w:rPr>
+      </w:pPr>
+    </w:p>
+    <w:p>
+      <w:pPr>
+        <w:spacing w:after="3"/>
+        <w:ind w:firstLine="350"/>
+        <w:rPr>
+          <w:rFonts w:ascii="Times New Roman" w:hAnsi="Times New Roman" w:cs="Times New Roman"/>
+          <w:b/>
+        </w:rPr>
+      </w:pPr>
+      <w:r>
+        <w:rPr>
+          <w:rFonts w:ascii="Times New Roman" w:hAnsi="Times New Roman" w:cs="Times New Roman"/>
+          <w:b/>
+        </w:rPr>
+        <w:lastRenderedPageBreak/>
+        <w:t>3.</w:t>
+      </w:r>
+      <w:r>
+        <w:rPr>
+          <w:rFonts w:ascii="Times New Roman" w:hAnsi="Times New Roman" w:cs="Times New Roman"/>
+          <w:b/>
+        </w:rPr>
+        <w:t>1 Aplikacja webowa</w:t>
       </w:r>
     </w:p>
     <w:p>
@@ -929,7 +1199,7 @@
           <w:rFonts w:ascii="Times New Roman" w:hAnsi="Times New Roman" w:cs="Times New Roman"/>
           <w:sz w:val="24"/>
         </w:rPr>
-        <w:t>Dodawanie zdjęc do drinków</w:t>
+        <w:t>Poprawne działanie po uruchomieniu</w:t>
       </w:r>
     </w:p>
     <w:p>
@@ -950,7 +1220,7 @@
           <w:rFonts w:ascii="Times New Roman" w:hAnsi="Times New Roman" w:cs="Times New Roman"/>
           <w:sz w:val="24"/>
         </w:rPr>
-        <w:t>Dodawanie sposobu przyrządzenia</w:t>
+        <w:t>Poprawne wyświetlanie zawartości</w:t>
       </w:r>
     </w:p>
     <w:p>
@@ -971,7 +1241,7 @@
           <w:rFonts w:ascii="Times New Roman" w:hAnsi="Times New Roman" w:cs="Times New Roman"/>
           <w:sz w:val="24"/>
         </w:rPr>
-        <w:t>Dodawanie zawartości procentowej</w:t>
+        <w:t>Musi działać na wszystkich systemach operacyjnych</w:t>
       </w:r>
     </w:p>
     <w:p>
@@ -992,8 +1262,348 @@
           <w:rFonts w:ascii="Times New Roman" w:hAnsi="Times New Roman" w:cs="Times New Roman"/>
           <w:sz w:val="24"/>
         </w:rPr>
-        <w:t>Wyświetlanie dodanej zawartości</w:t>
-      </w:r>
+        <w:t>Aplikacja musi działać płynnie</w:t>
+      </w:r>
+    </w:p>
+    <w:p>
+      <w:pPr>
+        <w:pStyle w:val="Akapitzlist"/>
+        <w:numPr>
+          <w:ilvl w:val="0"/>
+          <w:numId w:val="26"/>
+        </w:numPr>
+        <w:spacing w:after="3"/>
+        <w:rPr>
+          <w:rFonts w:ascii="Times New Roman" w:hAnsi="Times New Roman" w:cs="Times New Roman"/>
+          <w:sz w:val="24"/>
+        </w:rPr>
+      </w:pPr>
+      <w:r>
+        <w:rPr>
+          <w:rFonts w:ascii="Times New Roman" w:hAnsi="Times New Roman" w:cs="Times New Roman"/>
+          <w:sz w:val="24"/>
+        </w:rPr>
+        <w:t>Nie może powodować krytycznych błędów</w:t>
+      </w:r>
+    </w:p>
+    <w:p>
+      <w:pPr>
+        <w:pStyle w:val="Akapitzlist"/>
+        <w:numPr>
+          <w:ilvl w:val="0"/>
+          <w:numId w:val="26"/>
+        </w:numPr>
+        <w:spacing w:after="3"/>
+        <w:rPr>
+          <w:rFonts w:ascii="Times New Roman" w:hAnsi="Times New Roman" w:cs="Times New Roman"/>
+          <w:sz w:val="24"/>
+        </w:rPr>
+      </w:pPr>
+      <w:r>
+        <w:rPr>
+          <w:rFonts w:ascii="Times New Roman" w:hAnsi="Times New Roman" w:cs="Times New Roman"/>
+          <w:sz w:val="24"/>
+        </w:rPr>
+        <w:t>Nie mo</w:t>
+      </w:r>
+      <w:r>
+        <w:rPr>
+          <w:rFonts w:ascii="Times New Roman" w:hAnsi="Times New Roman" w:cs="Times New Roman"/>
+          <w:sz w:val="24"/>
+        </w:rPr>
+        <w:t>ż</w:t>
+      </w:r>
+      <w:r>
+        <w:rPr>
+          <w:rFonts w:ascii="Times New Roman" w:hAnsi="Times New Roman" w:cs="Times New Roman"/>
+          <w:sz w:val="24"/>
+        </w:rPr>
+        <w:t xml:space="preserve">e wykorzystywać 100% zasobów </w:t>
+      </w:r>
+    </w:p>
+    <w:p>
+      <w:pPr>
+        <w:pStyle w:val="Akapitzlist"/>
+        <w:numPr>
+          <w:ilvl w:val="0"/>
+          <w:numId w:val="26"/>
+        </w:numPr>
+        <w:spacing w:after="3"/>
+        <w:rPr>
+          <w:rFonts w:ascii="Times New Roman" w:hAnsi="Times New Roman" w:cs="Times New Roman"/>
+          <w:sz w:val="24"/>
+        </w:rPr>
+      </w:pPr>
+      <w:r>
+        <w:rPr>
+          <w:rFonts w:ascii="Times New Roman" w:hAnsi="Times New Roman" w:cs="Times New Roman"/>
+          <w:sz w:val="24"/>
+        </w:rPr>
+        <w:t>Krótki czas wykonywania zapytań do bazy danych</w:t>
+      </w:r>
+    </w:p>
+    <w:p>
+      <w:pPr>
+        <w:pStyle w:val="Akapitzlist"/>
+        <w:spacing w:after="3"/>
+        <w:ind w:left="1080"/>
+        <w:rPr>
+          <w:rFonts w:ascii="Times New Roman" w:hAnsi="Times New Roman" w:cs="Times New Roman"/>
+          <w:b/>
+        </w:rPr>
+      </w:pPr>
+    </w:p>
+    <w:p>
+      <w:pPr>
+        <w:spacing w:after="3"/>
+        <w:ind w:firstLine="350"/>
+        <w:rPr>
+          <w:rFonts w:ascii="Times New Roman" w:hAnsi="Times New Roman" w:cs="Times New Roman"/>
+          <w:b/>
+        </w:rPr>
+      </w:pPr>
+      <w:r>
+        <w:rPr>
+          <w:rFonts w:ascii="Times New Roman" w:hAnsi="Times New Roman" w:cs="Times New Roman"/>
+          <w:b/>
+        </w:rPr>
+        <w:t>3</w:t>
+      </w:r>
+      <w:r>
+        <w:rPr>
+          <w:rFonts w:ascii="Times New Roman" w:hAnsi="Times New Roman" w:cs="Times New Roman"/>
+          <w:b/>
+        </w:rPr>
+        <w:t>.</w:t>
+      </w:r>
+      <w:r>
+        <w:rPr>
+          <w:rFonts w:ascii="Times New Roman" w:hAnsi="Times New Roman" w:cs="Times New Roman"/>
+          <w:b/>
+        </w:rPr>
+        <w:t>2</w:t>
+      </w:r>
+      <w:r>
+        <w:rPr>
+          <w:rFonts w:ascii="Times New Roman" w:hAnsi="Times New Roman" w:cs="Times New Roman"/>
+          <w:b/>
+        </w:rPr>
+        <w:t xml:space="preserve"> Aplikacja </w:t>
+      </w:r>
+      <w:r>
+        <w:rPr>
+          <w:rFonts w:ascii="Times New Roman" w:hAnsi="Times New Roman" w:cs="Times New Roman"/>
+          <w:b/>
+        </w:rPr>
+        <w:t>mobilna</w:t>
+      </w:r>
+    </w:p>
+    <w:p>
+      <w:pPr>
+        <w:pStyle w:val="Akapitzlist"/>
+        <w:numPr>
+          <w:ilvl w:val="0"/>
+          <w:numId w:val="26"/>
+        </w:numPr>
+        <w:spacing w:after="3"/>
+        <w:rPr>
+          <w:rFonts w:ascii="Times New Roman" w:hAnsi="Times New Roman" w:cs="Times New Roman"/>
+          <w:sz w:val="24"/>
+        </w:rPr>
+      </w:pPr>
+      <w:r>
+        <w:rPr>
+          <w:rFonts w:ascii="Times New Roman" w:hAnsi="Times New Roman" w:cs="Times New Roman"/>
+          <w:sz w:val="24"/>
+        </w:rPr>
+        <w:t>Poprawne działanie po uruchomieniu</w:t>
+      </w:r>
+    </w:p>
+    <w:p>
+      <w:pPr>
+        <w:pStyle w:val="Akapitzlist"/>
+        <w:numPr>
+          <w:ilvl w:val="0"/>
+          <w:numId w:val="26"/>
+        </w:numPr>
+        <w:spacing w:after="3"/>
+        <w:rPr>
+          <w:rFonts w:ascii="Times New Roman" w:hAnsi="Times New Roman" w:cs="Times New Roman"/>
+          <w:sz w:val="24"/>
+        </w:rPr>
+      </w:pPr>
+      <w:r>
+        <w:rPr>
+          <w:rFonts w:ascii="Times New Roman" w:hAnsi="Times New Roman" w:cs="Times New Roman"/>
+          <w:sz w:val="24"/>
+        </w:rPr>
+        <w:t>Poprawne wyświetlanie zawartości</w:t>
+      </w:r>
+    </w:p>
+    <w:p>
+      <w:pPr>
+        <w:pStyle w:val="Akapitzlist"/>
+        <w:numPr>
+          <w:ilvl w:val="0"/>
+          <w:numId w:val="26"/>
+        </w:numPr>
+        <w:spacing w:after="3"/>
+        <w:rPr>
+          <w:rFonts w:ascii="Times New Roman" w:hAnsi="Times New Roman" w:cs="Times New Roman"/>
+          <w:sz w:val="24"/>
+        </w:rPr>
+      </w:pPr>
+      <w:r>
+        <w:rPr>
+          <w:rFonts w:ascii="Times New Roman" w:hAnsi="Times New Roman" w:cs="Times New Roman"/>
+          <w:sz w:val="24"/>
+        </w:rPr>
+        <w:t xml:space="preserve">Musi działać na </w:t>
+      </w:r>
+      <w:r>
+        <w:rPr>
+          <w:rFonts w:ascii="Times New Roman" w:hAnsi="Times New Roman" w:cs="Times New Roman"/>
+          <w:sz w:val="24"/>
+        </w:rPr>
+        <w:t>większości</w:t>
+      </w:r>
+      <w:r>
+        <w:rPr>
+          <w:rFonts w:ascii="Times New Roman" w:hAnsi="Times New Roman" w:cs="Times New Roman"/>
+          <w:sz w:val="24"/>
+        </w:rPr>
+        <w:t xml:space="preserve"> </w:t>
+      </w:r>
+      <w:r>
+        <w:rPr>
+          <w:rFonts w:ascii="Times New Roman" w:hAnsi="Times New Roman" w:cs="Times New Roman"/>
+          <w:sz w:val="24"/>
+        </w:rPr>
+        <w:t>wersji systemu android</w:t>
+      </w:r>
+    </w:p>
+    <w:p>
+      <w:pPr>
+        <w:pStyle w:val="Akapitzlist"/>
+        <w:numPr>
+          <w:ilvl w:val="0"/>
+          <w:numId w:val="26"/>
+        </w:numPr>
+        <w:spacing w:after="3"/>
+        <w:rPr>
+          <w:rFonts w:ascii="Times New Roman" w:hAnsi="Times New Roman" w:cs="Times New Roman"/>
+          <w:sz w:val="24"/>
+        </w:rPr>
+      </w:pPr>
+      <w:r>
+        <w:rPr>
+          <w:rFonts w:ascii="Times New Roman" w:hAnsi="Times New Roman" w:cs="Times New Roman"/>
+          <w:sz w:val="24"/>
+        </w:rPr>
+        <w:t>Aplikacja musi działać płynnie</w:t>
+      </w:r>
+    </w:p>
+    <w:p>
+      <w:pPr>
+        <w:pStyle w:val="Akapitzlist"/>
+        <w:numPr>
+          <w:ilvl w:val="0"/>
+          <w:numId w:val="26"/>
+        </w:numPr>
+        <w:spacing w:after="3"/>
+        <w:rPr>
+          <w:rFonts w:ascii="Times New Roman" w:hAnsi="Times New Roman" w:cs="Times New Roman"/>
+          <w:sz w:val="24"/>
+        </w:rPr>
+      </w:pPr>
+      <w:r>
+        <w:rPr>
+          <w:rFonts w:ascii="Times New Roman" w:hAnsi="Times New Roman" w:cs="Times New Roman"/>
+          <w:sz w:val="24"/>
+        </w:rPr>
+        <w:t>Nie może powodować krytycznych błędów</w:t>
+      </w:r>
+    </w:p>
+    <w:p>
+      <w:pPr>
+        <w:pStyle w:val="Akapitzlist"/>
+        <w:numPr>
+          <w:ilvl w:val="0"/>
+          <w:numId w:val="26"/>
+        </w:numPr>
+        <w:spacing w:after="3"/>
+        <w:rPr>
+          <w:rFonts w:ascii="Times New Roman" w:hAnsi="Times New Roman" w:cs="Times New Roman"/>
+          <w:sz w:val="24"/>
+        </w:rPr>
+      </w:pPr>
+      <w:r>
+        <w:rPr>
+          <w:rFonts w:ascii="Times New Roman" w:hAnsi="Times New Roman" w:cs="Times New Roman"/>
+          <w:sz w:val="24"/>
+        </w:rPr>
+        <w:t>Nie może powodować zawieszanie się androida</w:t>
+      </w:r>
+    </w:p>
+    <w:p>
+      <w:pPr>
+        <w:pStyle w:val="Akapitzlist"/>
+        <w:numPr>
+          <w:ilvl w:val="0"/>
+          <w:numId w:val="26"/>
+        </w:numPr>
+        <w:spacing w:after="3"/>
+        <w:rPr>
+          <w:rFonts w:ascii="Times New Roman" w:hAnsi="Times New Roman" w:cs="Times New Roman"/>
+          <w:sz w:val="24"/>
+        </w:rPr>
+      </w:pPr>
+      <w:r>
+        <w:rPr>
+          <w:rFonts w:ascii="Times New Roman" w:hAnsi="Times New Roman" w:cs="Times New Roman"/>
+          <w:sz w:val="24"/>
+        </w:rPr>
+        <w:t>Nie moż</w:t>
+      </w:r>
+      <w:r>
+        <w:rPr>
+          <w:rFonts w:ascii="Times New Roman" w:hAnsi="Times New Roman" w:cs="Times New Roman"/>
+          <w:sz w:val="24"/>
+        </w:rPr>
+        <w:t xml:space="preserve">e wykorzystywać 100% zasobów </w:t>
+      </w:r>
+    </w:p>
+    <w:p>
+      <w:pPr>
+        <w:pStyle w:val="Akapitzlist"/>
+        <w:numPr>
+          <w:ilvl w:val="0"/>
+          <w:numId w:val="26"/>
+        </w:numPr>
+        <w:spacing w:after="3"/>
+        <w:rPr>
+          <w:rFonts w:ascii="Times New Roman" w:hAnsi="Times New Roman" w:cs="Times New Roman"/>
+          <w:sz w:val="24"/>
+        </w:rPr>
+      </w:pPr>
+      <w:r>
+        <w:rPr>
+          <w:rFonts w:ascii="Times New Roman" w:hAnsi="Times New Roman" w:cs="Times New Roman"/>
+          <w:sz w:val="24"/>
+        </w:rPr>
+        <w:t>Krótki czas wykonywania zapytań do bazy danych</w:t>
+      </w:r>
+    </w:p>
+    <w:p>
+      <w:pPr>
+        <w:pStyle w:val="Akapitzlist"/>
+        <w:spacing w:after="3"/>
+        <w:ind w:left="1080"/>
+        <w:rPr>
+          <w:rFonts w:ascii="Times New Roman" w:hAnsi="Times New Roman" w:cs="Times New Roman"/>
+          <w:sz w:val="24"/>
+        </w:rPr>
+      </w:pPr>
     </w:p>
     <w:p>
       <w:pPr>
@@ -1008,8 +1618,10 @@
     <w:p>
       <w:pPr>
         <w:spacing w:after="3"/>
-        <w:rPr>
-          <w:rFonts w:ascii="Times New Roman" w:hAnsi="Times New Roman" w:cs="Times New Roman"/>
+        <w:ind w:left="360" w:firstLine="0"/>
+        <w:rPr>
+          <w:rFonts w:ascii="Times New Roman" w:hAnsi="Times New Roman" w:cs="Times New Roman"/>
+          <w:b/>
         </w:rPr>
       </w:pPr>
     </w:p>
@@ -1031,7 +1643,7 @@
           <w:rFonts w:ascii="Times New Roman" w:hAnsi="Times New Roman" w:cs="Times New Roman"/>
           <w:b/>
         </w:rPr>
-        <w:t xml:space="preserve">Wymagania niefunkcjonalne </w:t>
+        <w:t>Opis biznesowy</w:t>
       </w:r>
     </w:p>
     <w:p>
@@ -1040,13 +1652,113 @@
         <w:ind w:firstLine="350"/>
         <w:rPr>
           <w:rFonts w:ascii="Times New Roman" w:hAnsi="Times New Roman" w:cs="Times New Roman"/>
-        </w:rPr>
-      </w:pPr>
-      <w:r>
-        <w:rPr>
-          <w:rFonts w:ascii="Times New Roman" w:hAnsi="Times New Roman" w:cs="Times New Roman"/>
-        </w:rPr>
-        <w:t>W przypadku tworzonego projektu mamy doczynienia z dwoma aplikacjami webową oraz mobilną dla których zostaną przedstawione oddzielne wymagania niefunkcjonalne.</w:t>
+          <w:szCs w:val="28"/>
+        </w:rPr>
+      </w:pPr>
+      <w:r>
+        <w:rPr>
+          <w:rFonts w:ascii="Times New Roman" w:hAnsi="Times New Roman" w:cs="Times New Roman"/>
+          <w:szCs w:val="28"/>
+        </w:rPr>
+        <w:t>Celem projektu jest stworzenie aplikacji która będzie pełniła rolę książki z przepisami dla drinków. Będzie ona umożliwiała dodawanie najróżniejszych przepisów drinków prze użytkowników. Dodane przepisy będą potem wyświetlane</w:t>
+      </w:r>
+      <w:r>
+        <w:rPr>
+          <w:rFonts w:ascii="Times New Roman" w:hAnsi="Times New Roman" w:cs="Times New Roman"/>
+          <w:szCs w:val="28"/>
+        </w:rPr>
+        <w:t xml:space="preserve"> w aplikacji webowej lub mobilnej</w:t>
+      </w:r>
+      <w:r>
+        <w:rPr>
+          <w:rFonts w:ascii="Times New Roman" w:hAnsi="Times New Roman" w:cs="Times New Roman"/>
+          <w:szCs w:val="28"/>
+        </w:rPr>
+        <w:t>, co sprawi że zniknie potrzeba uczen</w:t>
+      </w:r>
+      <w:r>
+        <w:rPr>
+          <w:rFonts w:ascii="Times New Roman" w:hAnsi="Times New Roman" w:cs="Times New Roman"/>
+          <w:szCs w:val="28"/>
+        </w:rPr>
+        <w:t>ia</w:t>
+      </w:r>
+      <w:r>
+        <w:rPr>
+          <w:rFonts w:ascii="Times New Roman" w:hAnsi="Times New Roman" w:cs="Times New Roman"/>
+          <w:szCs w:val="28"/>
+        </w:rPr>
+        <w:t xml:space="preserve"> się na pamię</w:t>
+      </w:r>
+      <w:r>
+        <w:rPr>
+          <w:rFonts w:ascii="Times New Roman" w:hAnsi="Times New Roman" w:cs="Times New Roman"/>
+          <w:szCs w:val="28"/>
+        </w:rPr>
+        <w:t>ć wielu różnych przepisów, a każdy kto będzie korzystał z tej aplikacji będzie miał możliwość poznania nowych przepisów na drinki w intuicyjnej i przyjaznej dla użytkownika aplikacji. Oprócz wspomnianych wyżej funkcjonalności nasza aplikacja będzie posiadała opcję wyliczenia czasu potrzebnego do wytrzeźwienia po wypiciu danego drinku, wystarczy że użytkown</w:t>
+      </w:r>
+      <w:r>
+        <w:rPr>
+          <w:rFonts w:ascii="Times New Roman" w:hAnsi="Times New Roman" w:cs="Times New Roman"/>
+          <w:szCs w:val="28"/>
+        </w:rPr>
+        <w:t>ik wypełni wymagane pola odpowi</w:t>
+      </w:r>
+      <w:r>
+        <w:rPr>
+          <w:rFonts w:ascii="Times New Roman" w:hAnsi="Times New Roman" w:cs="Times New Roman"/>
+          <w:szCs w:val="28"/>
+        </w:rPr>
+        <w:t>ednimi danym, a aplikacja pokaże mu czas potrzebny do wytrzeź</w:t>
+      </w:r>
+      <w:r>
+        <w:rPr>
+          <w:rFonts w:ascii="Times New Roman" w:hAnsi="Times New Roman" w:cs="Times New Roman"/>
+          <w:szCs w:val="28"/>
+        </w:rPr>
+        <w:t>wienia. Dzięki aplikacji mobiln</w:t>
+      </w:r>
+      <w:r>
+        <w:rPr>
+          <w:rFonts w:ascii="Times New Roman" w:hAnsi="Times New Roman" w:cs="Times New Roman"/>
+          <w:szCs w:val="28"/>
+        </w:rPr>
+        <w:t>ej użytkownicy będą mieli możliwość dostępu do książki z przepisami w każdym miejscu co sprawi że świetnie ona się sprawi poza domem</w:t>
+      </w:r>
+      <w:r>
+        <w:rPr>
+          <w:rFonts w:ascii="Times New Roman" w:hAnsi="Times New Roman" w:cs="Times New Roman"/>
+          <w:szCs w:val="28"/>
+        </w:rPr>
+        <w:t xml:space="preserve"> oraz na imprezach okolicznościowych. Aplikacja webowa oraz mobilna będą posiadały bardzo przyjazny oraz intuicyjny interfejs dzięki czemu użytkownik bez problemu</w:t>
+      </w:r>
+      <w:r>
+        <w:rPr>
+          <w:rFonts w:ascii="Times New Roman" w:hAnsi="Times New Roman" w:cs="Times New Roman"/>
+          <w:szCs w:val="28"/>
+        </w:rPr>
+        <w:t xml:space="preserve"> odnajdzie treści któ</w:t>
+      </w:r>
+      <w:r>
+        <w:rPr>
+          <w:rFonts w:ascii="Times New Roman" w:hAnsi="Times New Roman" w:cs="Times New Roman"/>
+          <w:szCs w:val="28"/>
+        </w:rPr>
+        <w:t>rych potrzebuje lub doda nowe przepisy. Nasz projekt jest skierowany w głównej mierze dla osób które ukończyły 18 rok życia z racji tego</w:t>
+      </w:r>
+      <w:r>
+        <w:rPr>
+          <w:rFonts w:ascii="Times New Roman" w:hAnsi="Times New Roman" w:cs="Times New Roman"/>
+          <w:szCs w:val="28"/>
+        </w:rPr>
+        <w:t xml:space="preserve"> że opiera się na tematyce alko</w:t>
+      </w:r>
+      <w:r>
+        <w:rPr>
+          <w:rFonts w:ascii="Times New Roman" w:hAnsi="Times New Roman" w:cs="Times New Roman"/>
+          <w:szCs w:val="28"/>
+        </w:rPr>
+        <w:t>holu.</w:t>
       </w:r>
     </w:p>
     <w:p>
@@ -1054,6 +1766,7 @@
         <w:spacing w:after="3"/>
         <w:rPr>
           <w:rFonts w:ascii="Times New Roman" w:hAnsi="Times New Roman" w:cs="Times New Roman"/>
+          <w:b/>
         </w:rPr>
       </w:pPr>
     </w:p>
@@ -1062,6 +1775,7 @@
         <w:spacing w:after="3"/>
         <w:rPr>
           <w:rFonts w:ascii="Times New Roman" w:hAnsi="Times New Roman" w:cs="Times New Roman"/>
+          <w:b/>
         </w:rPr>
       </w:pPr>
     </w:p>
@@ -1070,6 +1784,7 @@
         <w:spacing w:after="3"/>
         <w:rPr>
           <w:rFonts w:ascii="Times New Roman" w:hAnsi="Times New Roman" w:cs="Times New Roman"/>
+          <w:b/>
         </w:rPr>
       </w:pPr>
     </w:p>
@@ -1078,6 +1793,7 @@
         <w:spacing w:after="3"/>
         <w:rPr>
           <w:rFonts w:ascii="Times New Roman" w:hAnsi="Times New Roman" w:cs="Times New Roman"/>
+          <w:b/>
         </w:rPr>
       </w:pPr>
     </w:p>
@@ -1086,6 +1802,7 @@
         <w:spacing w:after="3"/>
         <w:rPr>
           <w:rFonts w:ascii="Times New Roman" w:hAnsi="Times New Roman" w:cs="Times New Roman"/>
+          <w:b/>
         </w:rPr>
       </w:pPr>
     </w:p>
@@ -1094,456 +1811,13 @@
         <w:spacing w:after="3"/>
         <w:rPr>
           <w:rFonts w:ascii="Times New Roman" w:hAnsi="Times New Roman" w:cs="Times New Roman"/>
+          <w:b/>
         </w:rPr>
       </w:pPr>
     </w:p>
     <w:p>
       <w:pPr>
         <w:spacing w:after="3"/>
-        <w:rPr>
-          <w:rFonts w:ascii="Times New Roman" w:hAnsi="Times New Roman" w:cs="Times New Roman"/>
-        </w:rPr>
-      </w:pPr>
-    </w:p>
-    <w:p>
-      <w:pPr>
-        <w:spacing w:after="3"/>
-        <w:rPr>
-          <w:rFonts w:ascii="Times New Roman" w:hAnsi="Times New Roman" w:cs="Times New Roman"/>
-        </w:rPr>
-      </w:pPr>
-    </w:p>
-    <w:p>
-      <w:pPr>
-        <w:spacing w:after="3"/>
-        <w:ind w:firstLine="350"/>
-        <w:rPr>
-          <w:rFonts w:ascii="Times New Roman" w:hAnsi="Times New Roman" w:cs="Times New Roman"/>
-          <w:b/>
-        </w:rPr>
-      </w:pPr>
-      <w:r>
-        <w:rPr>
-          <w:rFonts w:ascii="Times New Roman" w:hAnsi="Times New Roman" w:cs="Times New Roman"/>
-          <w:b/>
-        </w:rPr>
-        <w:lastRenderedPageBreak/>
-        <w:t>3.</w:t>
-      </w:r>
-      <w:r>
-        <w:rPr>
-          <w:rFonts w:ascii="Times New Roman" w:hAnsi="Times New Roman" w:cs="Times New Roman"/>
-          <w:b/>
-        </w:rPr>
-        <w:t>1 Aplikacja webowa</w:t>
-      </w:r>
-    </w:p>
-    <w:p>
-      <w:pPr>
-        <w:pStyle w:val="Akapitzlist"/>
-        <w:numPr>
-          <w:ilvl w:val="0"/>
-          <w:numId w:val="26"/>
-        </w:numPr>
-        <w:spacing w:after="3"/>
-        <w:rPr>
-          <w:rFonts w:ascii="Times New Roman" w:hAnsi="Times New Roman" w:cs="Times New Roman"/>
-          <w:sz w:val="24"/>
-        </w:rPr>
-      </w:pPr>
-      <w:r>
-        <w:rPr>
-          <w:rFonts w:ascii="Times New Roman" w:hAnsi="Times New Roman" w:cs="Times New Roman"/>
-          <w:sz w:val="24"/>
-        </w:rPr>
-        <w:t>Poprawne działanie po uruchomieniu</w:t>
-      </w:r>
-    </w:p>
-    <w:p>
-      <w:pPr>
-        <w:pStyle w:val="Akapitzlist"/>
-        <w:numPr>
-          <w:ilvl w:val="0"/>
-          <w:numId w:val="26"/>
-        </w:numPr>
-        <w:spacing w:after="3"/>
-        <w:rPr>
-          <w:rFonts w:ascii="Times New Roman" w:hAnsi="Times New Roman" w:cs="Times New Roman"/>
-          <w:sz w:val="24"/>
-        </w:rPr>
-      </w:pPr>
-      <w:r>
-        <w:rPr>
-          <w:rFonts w:ascii="Times New Roman" w:hAnsi="Times New Roman" w:cs="Times New Roman"/>
-          <w:sz w:val="24"/>
-        </w:rPr>
-        <w:t>Poprawne wyświetlanie zawartości</w:t>
-      </w:r>
-    </w:p>
-    <w:p>
-      <w:pPr>
-        <w:pStyle w:val="Akapitzlist"/>
-        <w:numPr>
-          <w:ilvl w:val="0"/>
-          <w:numId w:val="26"/>
-        </w:numPr>
-        <w:spacing w:after="3"/>
-        <w:rPr>
-          <w:rFonts w:ascii="Times New Roman" w:hAnsi="Times New Roman" w:cs="Times New Roman"/>
-          <w:sz w:val="24"/>
-        </w:rPr>
-      </w:pPr>
-      <w:r>
-        <w:rPr>
-          <w:rFonts w:ascii="Times New Roman" w:hAnsi="Times New Roman" w:cs="Times New Roman"/>
-          <w:sz w:val="24"/>
-        </w:rPr>
-        <w:t>Musi działać na wszystkich systemach operacyjnych</w:t>
-      </w:r>
-    </w:p>
-    <w:p>
-      <w:pPr>
-        <w:pStyle w:val="Akapitzlist"/>
-        <w:numPr>
-          <w:ilvl w:val="0"/>
-          <w:numId w:val="26"/>
-        </w:numPr>
-        <w:spacing w:after="3"/>
-        <w:rPr>
-          <w:rFonts w:ascii="Times New Roman" w:hAnsi="Times New Roman" w:cs="Times New Roman"/>
-          <w:sz w:val="24"/>
-        </w:rPr>
-      </w:pPr>
-      <w:r>
-        <w:rPr>
-          <w:rFonts w:ascii="Times New Roman" w:hAnsi="Times New Roman" w:cs="Times New Roman"/>
-          <w:sz w:val="24"/>
-        </w:rPr>
-        <w:t>Aplikacja musi działać płynnie</w:t>
-      </w:r>
-    </w:p>
-    <w:p>
-      <w:pPr>
-        <w:pStyle w:val="Akapitzlist"/>
-        <w:numPr>
-          <w:ilvl w:val="0"/>
-          <w:numId w:val="26"/>
-        </w:numPr>
-        <w:spacing w:after="3"/>
-        <w:rPr>
-          <w:rFonts w:ascii="Times New Roman" w:hAnsi="Times New Roman" w:cs="Times New Roman"/>
-          <w:sz w:val="24"/>
-        </w:rPr>
-      </w:pPr>
-      <w:r>
-        <w:rPr>
-          <w:rFonts w:ascii="Times New Roman" w:hAnsi="Times New Roman" w:cs="Times New Roman"/>
-          <w:sz w:val="24"/>
-        </w:rPr>
-        <w:t>Nie może powodować krytycznych błędów</w:t>
-      </w:r>
-    </w:p>
-    <w:p>
-      <w:pPr>
-        <w:pStyle w:val="Akapitzlist"/>
-        <w:numPr>
-          <w:ilvl w:val="0"/>
-          <w:numId w:val="26"/>
-        </w:numPr>
-        <w:spacing w:after="3"/>
-        <w:rPr>
-          <w:rFonts w:ascii="Times New Roman" w:hAnsi="Times New Roman" w:cs="Times New Roman"/>
-          <w:sz w:val="24"/>
-        </w:rPr>
-      </w:pPr>
-      <w:r>
-        <w:rPr>
-          <w:rFonts w:ascii="Times New Roman" w:hAnsi="Times New Roman" w:cs="Times New Roman"/>
-          <w:sz w:val="24"/>
-        </w:rPr>
-        <w:t xml:space="preserve">Nie moze wykorzystywać 100% zasobów </w:t>
-      </w:r>
-    </w:p>
-    <w:p>
-      <w:pPr>
-        <w:pStyle w:val="Akapitzlist"/>
-        <w:numPr>
-          <w:ilvl w:val="0"/>
-          <w:numId w:val="26"/>
-        </w:numPr>
-        <w:spacing w:after="3"/>
-        <w:rPr>
-          <w:rFonts w:ascii="Times New Roman" w:hAnsi="Times New Roman" w:cs="Times New Roman"/>
-          <w:sz w:val="24"/>
-        </w:rPr>
-      </w:pPr>
-      <w:r>
-        <w:rPr>
-          <w:rFonts w:ascii="Times New Roman" w:hAnsi="Times New Roman" w:cs="Times New Roman"/>
-          <w:sz w:val="24"/>
-        </w:rPr>
-        <w:t>Nie moze się uruchamiać dłużej niz 5 min</w:t>
-      </w:r>
-    </w:p>
-    <w:p>
-      <w:pPr>
-        <w:pStyle w:val="Akapitzlist"/>
-        <w:spacing w:after="3"/>
-        <w:ind w:left="1080"/>
-        <w:rPr>
-          <w:rFonts w:ascii="Times New Roman" w:hAnsi="Times New Roman" w:cs="Times New Roman"/>
-          <w:b/>
-        </w:rPr>
-      </w:pPr>
-    </w:p>
-    <w:p>
-      <w:pPr>
-        <w:spacing w:after="3"/>
-        <w:ind w:firstLine="350"/>
-        <w:rPr>
-          <w:rFonts w:ascii="Times New Roman" w:hAnsi="Times New Roman" w:cs="Times New Roman"/>
-          <w:b/>
-        </w:rPr>
-      </w:pPr>
-      <w:r>
-        <w:rPr>
-          <w:rFonts w:ascii="Times New Roman" w:hAnsi="Times New Roman" w:cs="Times New Roman"/>
-          <w:b/>
-        </w:rPr>
-        <w:t>3</w:t>
-      </w:r>
-      <w:r>
-        <w:rPr>
-          <w:rFonts w:ascii="Times New Roman" w:hAnsi="Times New Roman" w:cs="Times New Roman"/>
-          <w:b/>
-        </w:rPr>
-        <w:t>.</w:t>
-      </w:r>
-      <w:r>
-        <w:rPr>
-          <w:rFonts w:ascii="Times New Roman" w:hAnsi="Times New Roman" w:cs="Times New Roman"/>
-          <w:b/>
-        </w:rPr>
-        <w:t>2</w:t>
-      </w:r>
-      <w:r>
-        <w:rPr>
-          <w:rFonts w:ascii="Times New Roman" w:hAnsi="Times New Roman" w:cs="Times New Roman"/>
-          <w:b/>
-        </w:rPr>
-        <w:t xml:space="preserve"> Aplikacja </w:t>
-      </w:r>
-      <w:r>
-        <w:rPr>
-          <w:rFonts w:ascii="Times New Roman" w:hAnsi="Times New Roman" w:cs="Times New Roman"/>
-          <w:b/>
-        </w:rPr>
-        <w:t>mobilna</w:t>
-      </w:r>
-    </w:p>
-    <w:p>
-      <w:pPr>
-        <w:pStyle w:val="Akapitzlist"/>
-        <w:numPr>
-          <w:ilvl w:val="0"/>
-          <w:numId w:val="26"/>
-        </w:numPr>
-        <w:spacing w:after="3"/>
-        <w:rPr>
-          <w:rFonts w:ascii="Times New Roman" w:hAnsi="Times New Roman" w:cs="Times New Roman"/>
-          <w:sz w:val="24"/>
-        </w:rPr>
-      </w:pPr>
-      <w:r>
-        <w:rPr>
-          <w:rFonts w:ascii="Times New Roman" w:hAnsi="Times New Roman" w:cs="Times New Roman"/>
-          <w:sz w:val="24"/>
-        </w:rPr>
-        <w:t>Poprawne działanie po uruchomieniu</w:t>
-      </w:r>
-    </w:p>
-    <w:p>
-      <w:pPr>
-        <w:pStyle w:val="Akapitzlist"/>
-        <w:numPr>
-          <w:ilvl w:val="0"/>
-          <w:numId w:val="26"/>
-        </w:numPr>
-        <w:spacing w:after="3"/>
-        <w:rPr>
-          <w:rFonts w:ascii="Times New Roman" w:hAnsi="Times New Roman" w:cs="Times New Roman"/>
-          <w:sz w:val="24"/>
-        </w:rPr>
-      </w:pPr>
-      <w:r>
-        <w:rPr>
-          <w:rFonts w:ascii="Times New Roman" w:hAnsi="Times New Roman" w:cs="Times New Roman"/>
-          <w:sz w:val="24"/>
-        </w:rPr>
-        <w:t>Poprawne wyświetlanie zawartości</w:t>
-      </w:r>
-    </w:p>
-    <w:p>
-      <w:pPr>
-        <w:pStyle w:val="Akapitzlist"/>
-        <w:numPr>
-          <w:ilvl w:val="0"/>
-          <w:numId w:val="26"/>
-        </w:numPr>
-        <w:spacing w:after="3"/>
-        <w:rPr>
-          <w:rFonts w:ascii="Times New Roman" w:hAnsi="Times New Roman" w:cs="Times New Roman"/>
-          <w:sz w:val="24"/>
-        </w:rPr>
-      </w:pPr>
-      <w:r>
-        <w:rPr>
-          <w:rFonts w:ascii="Times New Roman" w:hAnsi="Times New Roman" w:cs="Times New Roman"/>
-          <w:sz w:val="24"/>
-        </w:rPr>
-        <w:t xml:space="preserve">Musi działać na </w:t>
-      </w:r>
-      <w:r>
-        <w:rPr>
-          <w:rFonts w:ascii="Times New Roman" w:hAnsi="Times New Roman" w:cs="Times New Roman"/>
-          <w:sz w:val="24"/>
-        </w:rPr>
-        <w:t>większości</w:t>
-      </w:r>
-      <w:r>
-        <w:rPr>
-          <w:rFonts w:ascii="Times New Roman" w:hAnsi="Times New Roman" w:cs="Times New Roman"/>
-          <w:sz w:val="24"/>
-        </w:rPr>
-        <w:t xml:space="preserve"> </w:t>
-      </w:r>
-      <w:r>
-        <w:rPr>
-          <w:rFonts w:ascii="Times New Roman" w:hAnsi="Times New Roman" w:cs="Times New Roman"/>
-          <w:sz w:val="24"/>
-        </w:rPr>
-        <w:t>wersji systemu android</w:t>
-      </w:r>
-    </w:p>
-    <w:p>
-      <w:pPr>
-        <w:pStyle w:val="Akapitzlist"/>
-        <w:numPr>
-          <w:ilvl w:val="0"/>
-          <w:numId w:val="26"/>
-        </w:numPr>
-        <w:spacing w:after="3"/>
-        <w:rPr>
-          <w:rFonts w:ascii="Times New Roman" w:hAnsi="Times New Roman" w:cs="Times New Roman"/>
-          <w:sz w:val="24"/>
-        </w:rPr>
-      </w:pPr>
-      <w:r>
-        <w:rPr>
-          <w:rFonts w:ascii="Times New Roman" w:hAnsi="Times New Roman" w:cs="Times New Roman"/>
-          <w:sz w:val="24"/>
-        </w:rPr>
-        <w:t>Aplikacja musi działać płynnie</w:t>
-      </w:r>
-    </w:p>
-    <w:p>
-      <w:pPr>
-        <w:pStyle w:val="Akapitzlist"/>
-        <w:numPr>
-          <w:ilvl w:val="0"/>
-          <w:numId w:val="26"/>
-        </w:numPr>
-        <w:spacing w:after="3"/>
-        <w:rPr>
-          <w:rFonts w:ascii="Times New Roman" w:hAnsi="Times New Roman" w:cs="Times New Roman"/>
-          <w:sz w:val="24"/>
-        </w:rPr>
-      </w:pPr>
-      <w:r>
-        <w:rPr>
-          <w:rFonts w:ascii="Times New Roman" w:hAnsi="Times New Roman" w:cs="Times New Roman"/>
-          <w:sz w:val="24"/>
-        </w:rPr>
-        <w:t>Nie może powodować krytycznych błędów</w:t>
-      </w:r>
-    </w:p>
-    <w:p>
-      <w:pPr>
-        <w:pStyle w:val="Akapitzlist"/>
-        <w:numPr>
-          <w:ilvl w:val="0"/>
-          <w:numId w:val="26"/>
-        </w:numPr>
-        <w:spacing w:after="3"/>
-        <w:rPr>
-          <w:rFonts w:ascii="Times New Roman" w:hAnsi="Times New Roman" w:cs="Times New Roman"/>
-          <w:sz w:val="24"/>
-        </w:rPr>
-      </w:pPr>
-      <w:r>
-        <w:rPr>
-          <w:rFonts w:ascii="Times New Roman" w:hAnsi="Times New Roman" w:cs="Times New Roman"/>
-          <w:sz w:val="24"/>
-        </w:rPr>
-        <w:t>Nie może powodować zawieszanie się androida</w:t>
-      </w:r>
-    </w:p>
-    <w:p>
-      <w:pPr>
-        <w:pStyle w:val="Akapitzlist"/>
-        <w:numPr>
-          <w:ilvl w:val="0"/>
-          <w:numId w:val="26"/>
-        </w:numPr>
-        <w:spacing w:after="3"/>
-        <w:rPr>
-          <w:rFonts w:ascii="Times New Roman" w:hAnsi="Times New Roman" w:cs="Times New Roman"/>
-          <w:sz w:val="24"/>
-        </w:rPr>
-      </w:pPr>
-      <w:r>
-        <w:rPr>
-          <w:rFonts w:ascii="Times New Roman" w:hAnsi="Times New Roman" w:cs="Times New Roman"/>
-          <w:sz w:val="24"/>
-        </w:rPr>
-        <w:t xml:space="preserve">Nie moze wykorzystywać 100% zasobów </w:t>
-      </w:r>
-    </w:p>
-    <w:p>
-      <w:pPr>
-        <w:pStyle w:val="Akapitzlist"/>
-        <w:numPr>
-          <w:ilvl w:val="0"/>
-          <w:numId w:val="26"/>
-        </w:numPr>
-        <w:spacing w:after="3"/>
-        <w:rPr>
-          <w:rFonts w:ascii="Times New Roman" w:hAnsi="Times New Roman" w:cs="Times New Roman"/>
-          <w:sz w:val="24"/>
-        </w:rPr>
-      </w:pPr>
-      <w:r>
-        <w:rPr>
-          <w:rFonts w:ascii="Times New Roman" w:hAnsi="Times New Roman" w:cs="Times New Roman"/>
-          <w:sz w:val="24"/>
-        </w:rPr>
-        <w:t>Nie moze się uruchamiać dłużej niz 5 min</w:t>
-      </w:r>
-    </w:p>
-    <w:p>
-      <w:pPr>
-        <w:spacing w:after="3"/>
-        <w:ind w:left="0" w:firstLine="0"/>
-        <w:rPr>
-          <w:rFonts w:ascii="Times New Roman" w:hAnsi="Times New Roman" w:cs="Times New Roman"/>
-          <w:b/>
-        </w:rPr>
-      </w:pPr>
-    </w:p>
-    <w:p>
-      <w:pPr>
-        <w:spacing w:after="3"/>
-        <w:ind w:left="360" w:firstLine="0"/>
         <w:rPr>
           <w:rFonts w:ascii="Times New Roman" w:hAnsi="Times New Roman" w:cs="Times New Roman"/>
           <w:b/>
@@ -1568,128 +1842,231 @@
           <w:rFonts w:ascii="Times New Roman" w:hAnsi="Times New Roman" w:cs="Times New Roman"/>
           <w:b/>
         </w:rPr>
-        <w:t>Opis biznesowy</w:t>
-      </w:r>
-    </w:p>
-    <w:p>
-      <w:pPr>
-        <w:spacing w:after="3"/>
+        <w:t>Metodyka</w:t>
+      </w:r>
+    </w:p>
+    <w:p>
+      <w:pPr>
         <w:ind w:firstLine="350"/>
         <w:rPr>
-          <w:rFonts w:ascii="Times New Roman" w:hAnsi="Times New Roman" w:cs="Times New Roman"/>
+          <w:rFonts w:ascii="Times New Roman" w:eastAsiaTheme="minorHAnsi" w:hAnsi="Times New Roman" w:cs="Times New Roman"/>
+          <w:color w:val="auto"/>
+          <w:sz w:val="22"/>
+        </w:rPr>
+      </w:pPr>
+      <w:r>
+        <w:rPr>
+          <w:rFonts w:ascii="Times New Roman" w:hAnsi="Times New Roman" w:cs="Times New Roman"/>
+          <w:bCs/>
           <w:szCs w:val="28"/>
         </w:rPr>
-      </w:pPr>
-      <w:r>
-        <w:rPr>
-          <w:rFonts w:ascii="Times New Roman" w:hAnsi="Times New Roman" w:cs="Times New Roman"/>
+        <w:t>Model kaskadowy (</w:t>
+      </w:r>
+      <w:proofErr w:type="spellStart"/>
+      <w:r>
+        <w:rPr>
+          <w:rFonts w:ascii="Times New Roman" w:hAnsi="Times New Roman" w:cs="Times New Roman"/>
+          <w:bCs/>
           <w:szCs w:val="28"/>
         </w:rPr>
-        <w:t>Celem projektu jest stworzenie aplikacji która będzie pełniła rolę książki z przepisami dla drinków. Będzie ona umożliwiała dodawanie najróżniejszych przepisów drinków prze użytkowników. Dodane przepisy będą potem wyświetlane</w:t>
-      </w:r>
-      <w:r>
-        <w:rPr>
-          <w:rFonts w:ascii="Times New Roman" w:hAnsi="Times New Roman" w:cs="Times New Roman"/>
+        <w:t>waterfall</w:t>
+      </w:r>
+      <w:proofErr w:type="spellEnd"/>
+      <w:r>
+        <w:rPr>
+          <w:rFonts w:ascii="Times New Roman" w:hAnsi="Times New Roman" w:cs="Times New Roman"/>
+          <w:bCs/>
           <w:szCs w:val="28"/>
         </w:rPr>
-        <w:t xml:space="preserve"> w aplikacji webowej lub mobilnej</w:t>
-      </w:r>
-      <w:r>
-        <w:rPr>
-          <w:rFonts w:ascii="Times New Roman" w:hAnsi="Times New Roman" w:cs="Times New Roman"/>
+        <w:t>) - p</w:t>
+      </w:r>
+      <w:r>
+        <w:rPr>
+          <w:rFonts w:ascii="Times New Roman" w:eastAsia="Times New Roman" w:hAnsi="Times New Roman" w:cs="Times New Roman"/>
           <w:szCs w:val="28"/>
         </w:rPr>
-        <w:t>, co sprawi że zniknie potrzeba uczen</w:t>
-      </w:r>
-      <w:r>
-        <w:rPr>
-          <w:rFonts w:ascii="Times New Roman" w:hAnsi="Times New Roman" w:cs="Times New Roman"/>
+        <w:t>olega on na wykonywaniu podstawowych czynności jako odrębnych faz projektowych, w porządku jeden po drugim. Każda czynność to kolejny schodek (kaskada):</w:t>
+      </w:r>
+    </w:p>
+    <w:p>
+      <w:pPr>
+        <w:numPr>
+          <w:ilvl w:val="0"/>
+          <w:numId w:val="27"/>
+        </w:numPr>
+        <w:suppressAutoHyphens w:val="0"/>
+        <w:spacing w:before="100" w:beforeAutospacing="1" w:after="0" w:line="240" w:lineRule="auto"/>
+        <w:rPr>
+          <w:rFonts w:ascii="Times New Roman" w:eastAsia="Times New Roman" w:hAnsi="Times New Roman" w:cs="Times New Roman"/>
           <w:szCs w:val="28"/>
         </w:rPr>
-        <w:t>ia</w:t>
-      </w:r>
-      <w:r>
-        <w:rPr>
-          <w:rFonts w:ascii="Times New Roman" w:hAnsi="Times New Roman" w:cs="Times New Roman"/>
+      </w:pPr>
+      <w:r>
+        <w:rPr>
+          <w:rFonts w:ascii="Times New Roman" w:eastAsia="Times New Roman" w:hAnsi="Times New Roman" w:cs="Times New Roman"/>
           <w:szCs w:val="28"/>
         </w:rPr>
-        <w:t xml:space="preserve"> się na pamię</w:t>
-      </w:r>
-      <w:r>
-        <w:rPr>
-          <w:rFonts w:ascii="Times New Roman" w:hAnsi="Times New Roman" w:cs="Times New Roman"/>
+        <w:t>Planowanie systemu (w tym specyfikacja wymagań)</w:t>
+      </w:r>
+    </w:p>
+    <w:p>
+      <w:pPr>
+        <w:numPr>
+          <w:ilvl w:val="0"/>
+          <w:numId w:val="27"/>
+        </w:numPr>
+        <w:suppressAutoHyphens w:val="0"/>
+        <w:spacing w:after="0" w:line="240" w:lineRule="auto"/>
+        <w:rPr>
+          <w:rFonts w:ascii="Times New Roman" w:eastAsia="Times New Roman" w:hAnsi="Times New Roman" w:cs="Times New Roman"/>
           <w:szCs w:val="28"/>
         </w:rPr>
-        <w:t>ć wielu różnych przepisów, a każdy kto będzie korzystał z tej aplikacji będzie miał możliwość poznania nowych przepisów na drinki w intuicyjnej i przyjaznej dla użytkownika aplikacji. Oprócz wspomnianych wyżej funkcjonalności nasza aplikacja będzie posiadała opcję wyliczenia czasu potrzebnego do wytrzeźwienia po wypiciu danego drinku, wystarczy że użytkownik wypełni wymagane pola odpowioednimi danym, a aplikacja pokaże mu czas potrzebny do wytrzeźwienia. Dzięki aplikacji mobilnnej użytkownicy będą mieli możliwość dostępu do książki z przepisami w każdym miejscu co sprawi że świetnie ona się sprawi poza domem</w:t>
-      </w:r>
-      <w:r>
-        <w:rPr>
-          <w:rFonts w:ascii="Times New Roman" w:hAnsi="Times New Roman" w:cs="Times New Roman"/>
+      </w:pPr>
+      <w:r>
+        <w:rPr>
+          <w:rFonts w:ascii="Times New Roman" w:eastAsia="Times New Roman" w:hAnsi="Times New Roman" w:cs="Times New Roman"/>
           <w:szCs w:val="28"/>
         </w:rPr>
-        <w:t xml:space="preserve"> oraz na imprezach okolicznościowych. Aplikacja webowa oraz mobilna będą posiadały bardzo przyjazny oraz intuicyjny interfejs dzięki czemu użytkownik bez problemu odnajdzie treści ktorych potrzebuje lub doda nowe przepisy. Nasz projekt jest skierowany w głównej mierze dla osób które ukończyły 18 rok życia z racji tego że opiera się na tematyce alkocholu.</w:t>
-      </w:r>
-    </w:p>
-    <w:p>
-      <w:pPr>
-        <w:spacing w:after="3"/>
-        <w:rPr>
-          <w:rFonts w:ascii="Times New Roman" w:hAnsi="Times New Roman" w:cs="Times New Roman"/>
-          <w:b/>
-        </w:rPr>
-      </w:pPr>
-    </w:p>
-    <w:p>
-      <w:pPr>
-        <w:spacing w:after="3"/>
-        <w:rPr>
-          <w:rFonts w:ascii="Times New Roman" w:hAnsi="Times New Roman" w:cs="Times New Roman"/>
-          <w:b/>
-        </w:rPr>
-      </w:pPr>
-    </w:p>
-    <w:p>
-      <w:pPr>
-        <w:spacing w:after="3"/>
-        <w:rPr>
-          <w:rFonts w:ascii="Times New Roman" w:hAnsi="Times New Roman" w:cs="Times New Roman"/>
-          <w:b/>
-        </w:rPr>
-      </w:pPr>
-    </w:p>
-    <w:p>
-      <w:pPr>
-        <w:spacing w:after="3"/>
-        <w:rPr>
-          <w:rFonts w:ascii="Times New Roman" w:hAnsi="Times New Roman" w:cs="Times New Roman"/>
-          <w:b/>
-        </w:rPr>
-      </w:pPr>
-    </w:p>
-    <w:p>
-      <w:pPr>
-        <w:spacing w:after="3"/>
-        <w:rPr>
-          <w:rFonts w:ascii="Times New Roman" w:hAnsi="Times New Roman" w:cs="Times New Roman"/>
-          <w:b/>
-        </w:rPr>
-      </w:pPr>
-    </w:p>
-    <w:p>
-      <w:pPr>
-        <w:spacing w:after="3"/>
-        <w:rPr>
-          <w:rFonts w:ascii="Times New Roman" w:hAnsi="Times New Roman" w:cs="Times New Roman"/>
-          <w:b/>
-        </w:rPr>
-      </w:pPr>
-    </w:p>
-    <w:p>
-      <w:pPr>
-        <w:spacing w:after="3"/>
-        <w:rPr>
-          <w:rFonts w:ascii="Times New Roman" w:hAnsi="Times New Roman" w:cs="Times New Roman"/>
-          <w:b/>
+        <w:t>Analiza systemu (w tym analiza wymagań i studium wykonalności)</w:t>
+      </w:r>
+    </w:p>
+    <w:p>
+      <w:pPr>
+        <w:numPr>
+          <w:ilvl w:val="0"/>
+          <w:numId w:val="27"/>
+        </w:numPr>
+        <w:suppressAutoHyphens w:val="0"/>
+        <w:spacing w:after="0" w:line="240" w:lineRule="auto"/>
+        <w:rPr>
+          <w:rFonts w:ascii="Times New Roman" w:eastAsia="Times New Roman" w:hAnsi="Times New Roman" w:cs="Times New Roman"/>
+          <w:szCs w:val="28"/>
+        </w:rPr>
+      </w:pPr>
+      <w:r>
+        <w:rPr>
+          <w:rFonts w:ascii="Times New Roman" w:eastAsia="Times New Roman" w:hAnsi="Times New Roman" w:cs="Times New Roman"/>
+          <w:szCs w:val="28"/>
+        </w:rPr>
+        <w:t>Projekt systemu (poszczególnych struktur itp.)</w:t>
+      </w:r>
+    </w:p>
+    <w:p>
+      <w:pPr>
+        <w:numPr>
+          <w:ilvl w:val="0"/>
+          <w:numId w:val="27"/>
+        </w:numPr>
+        <w:suppressAutoHyphens w:val="0"/>
+        <w:spacing w:after="0" w:line="240" w:lineRule="auto"/>
+        <w:rPr>
+          <w:rFonts w:ascii="Times New Roman" w:eastAsia="Times New Roman" w:hAnsi="Times New Roman" w:cs="Times New Roman"/>
+          <w:szCs w:val="28"/>
+        </w:rPr>
+      </w:pPr>
+      <w:r>
+        <w:rPr>
+          <w:rFonts w:ascii="Times New Roman" w:eastAsia="Times New Roman" w:hAnsi="Times New Roman" w:cs="Times New Roman"/>
+          <w:szCs w:val="28"/>
+        </w:rPr>
+        <w:t>Implementacja (wytworzenie kodu)</w:t>
+      </w:r>
+    </w:p>
+    <w:p>
+      <w:pPr>
+        <w:numPr>
+          <w:ilvl w:val="0"/>
+          <w:numId w:val="27"/>
+        </w:numPr>
+        <w:suppressAutoHyphens w:val="0"/>
+        <w:spacing w:after="0" w:line="240" w:lineRule="auto"/>
+        <w:rPr>
+          <w:rFonts w:ascii="Times New Roman" w:eastAsia="Times New Roman" w:hAnsi="Times New Roman" w:cs="Times New Roman"/>
+          <w:szCs w:val="28"/>
+        </w:rPr>
+      </w:pPr>
+      <w:r>
+        <w:rPr>
+          <w:rFonts w:ascii="Times New Roman" w:eastAsia="Times New Roman" w:hAnsi="Times New Roman" w:cs="Times New Roman"/>
+          <w:szCs w:val="28"/>
+        </w:rPr>
+        <w:t>Testowanie (poszczególnych elementów systemu oraz elementów połączonych w całość)</w:t>
+      </w:r>
+    </w:p>
+    <w:p>
+      <w:pPr>
+        <w:numPr>
+          <w:ilvl w:val="0"/>
+          <w:numId w:val="27"/>
+        </w:numPr>
+        <w:suppressAutoHyphens w:val="0"/>
+        <w:spacing w:after="100" w:afterAutospacing="1" w:line="240" w:lineRule="auto"/>
+        <w:rPr>
+          <w:rFonts w:ascii="Times New Roman" w:eastAsia="Times New Roman" w:hAnsi="Times New Roman" w:cs="Times New Roman"/>
+          <w:szCs w:val="28"/>
+        </w:rPr>
+      </w:pPr>
+      <w:r>
+        <w:rPr>
+          <w:rFonts w:ascii="Times New Roman" w:eastAsia="Times New Roman" w:hAnsi="Times New Roman" w:cs="Times New Roman"/>
+          <w:szCs w:val="28"/>
+        </w:rPr>
+        <w:t>Wdrożenie i pielęgnacja powstałego systemu.</w:t>
+      </w:r>
+    </w:p>
+    <w:p>
+      <w:pPr>
+        <w:rPr>
+          <w:rFonts w:ascii="Times New Roman" w:eastAsia="Times New Roman" w:hAnsi="Times New Roman" w:cs="Times New Roman"/>
+          <w:szCs w:val="28"/>
+        </w:rPr>
+      </w:pPr>
+      <w:r>
+        <w:rPr>
+          <w:rFonts w:ascii="Times New Roman" w:eastAsia="Times New Roman" w:hAnsi="Times New Roman" w:cs="Times New Roman"/>
+          <w:szCs w:val="28"/>
+        </w:rPr>
+        <w:t>Jeśli któraś z faz zwróci niesatysfakcjonujący produkt cofamy się wykonując kolejne iteracje aż do momentu kiedy otrzymamy satysfakcjonujący produkt na końcu schodków.</w:t>
+      </w:r>
+    </w:p>
+    <w:p>
+      <w:pPr>
+        <w:rPr>
+          <w:rFonts w:ascii="Times New Roman" w:eastAsia="Times New Roman" w:hAnsi="Times New Roman" w:cs="Times New Roman"/>
+          <w:szCs w:val="28"/>
+        </w:rPr>
+      </w:pPr>
+      <w:r>
+        <w:rPr>
+          <w:rFonts w:ascii="Times New Roman" w:eastAsia="Times New Roman" w:hAnsi="Times New Roman" w:cs="Times New Roman"/>
+          <w:szCs w:val="28"/>
+        </w:rPr>
+        <w:t>Metodyka ta została wybrana ponieważ najbardziej pasuje do naszego projektu.</w:t>
+      </w:r>
+    </w:p>
+    <w:p>
+      <w:pPr>
+        <w:rPr>
+          <w:rFonts w:ascii="Times New Roman" w:eastAsia="Times New Roman" w:hAnsi="Times New Roman" w:cs="Times New Roman"/>
+          <w:szCs w:val="28"/>
+        </w:rPr>
+      </w:pPr>
+    </w:p>
+    <w:p>
+      <w:pPr>
+        <w:rPr>
+          <w:rFonts w:ascii="Times New Roman" w:eastAsia="Times New Roman" w:hAnsi="Times New Roman" w:cs="Times New Roman"/>
+          <w:szCs w:val="28"/>
+        </w:rPr>
+      </w:pPr>
+    </w:p>
+    <w:p>
+      <w:pPr>
+        <w:rPr>
+          <w:rFonts w:asciiTheme="minorHAnsi" w:eastAsiaTheme="minorHAnsi" w:hAnsiTheme="minorHAnsi" w:cstheme="minorBidi"/>
+          <w:bCs/>
+          <w:szCs w:val="28"/>
+          <w:lang w:eastAsia="en-US"/>
         </w:rPr>
       </w:pPr>
     </w:p>
@@ -1711,235 +2088,6 @@
           <w:rFonts w:ascii="Times New Roman" w:hAnsi="Times New Roman" w:cs="Times New Roman"/>
           <w:b/>
         </w:rPr>
-        <w:lastRenderedPageBreak/>
-        <w:t>Metodyka</w:t>
-      </w:r>
-    </w:p>
-    <w:p>
-      <w:pPr>
-        <w:ind w:firstLine="350"/>
-        <w:rPr>
-          <w:rFonts w:ascii="Times New Roman" w:eastAsiaTheme="minorHAnsi" w:hAnsi="Times New Roman" w:cs="Times New Roman"/>
-          <w:color w:val="auto"/>
-          <w:sz w:val="22"/>
-        </w:rPr>
-      </w:pPr>
-      <w:r>
-        <w:rPr>
-          <w:rFonts w:ascii="Times New Roman" w:hAnsi="Times New Roman" w:cs="Times New Roman"/>
-          <w:bCs/>
-          <w:szCs w:val="28"/>
-        </w:rPr>
-        <w:t>Model kaskadowy (waterfall) - p</w:t>
-      </w:r>
-      <w:r>
-        <w:rPr>
-          <w:rFonts w:ascii="Times New Roman" w:eastAsia="Times New Roman" w:hAnsi="Times New Roman" w:cs="Times New Roman"/>
-          <w:szCs w:val="28"/>
-        </w:rPr>
-        <w:t>olega on na wykonywaniu podstawowych czynności jako odrębnych faz projektowych, w porządku jeden po drugim. Każda czynność to kolejny schodek (kaskada):</w:t>
-      </w:r>
-    </w:p>
-    <w:p>
-      <w:pPr>
-        <w:numPr>
-          <w:ilvl w:val="0"/>
-          <w:numId w:val="27"/>
-        </w:numPr>
-        <w:suppressAutoHyphens w:val="0"/>
-        <w:spacing w:before="100" w:beforeAutospacing="1" w:after="0" w:line="240" w:lineRule="auto"/>
-        <w:rPr>
-          <w:rFonts w:ascii="Times New Roman" w:eastAsia="Times New Roman" w:hAnsi="Times New Roman" w:cs="Times New Roman"/>
-          <w:szCs w:val="28"/>
-        </w:rPr>
-      </w:pPr>
-      <w:r>
-        <w:rPr>
-          <w:rFonts w:ascii="Times New Roman" w:eastAsia="Times New Roman" w:hAnsi="Times New Roman" w:cs="Times New Roman"/>
-          <w:szCs w:val="28"/>
-        </w:rPr>
-        <w:t>Planowanie systemu (w tym specyfikacja wymagań)</w:t>
-      </w:r>
-    </w:p>
-    <w:p>
-      <w:pPr>
-        <w:numPr>
-          <w:ilvl w:val="0"/>
-          <w:numId w:val="27"/>
-        </w:numPr>
-        <w:suppressAutoHyphens w:val="0"/>
-        <w:spacing w:after="0" w:line="240" w:lineRule="auto"/>
-        <w:rPr>
-          <w:rFonts w:ascii="Times New Roman" w:eastAsia="Times New Roman" w:hAnsi="Times New Roman" w:cs="Times New Roman"/>
-          <w:szCs w:val="28"/>
-        </w:rPr>
-      </w:pPr>
-      <w:r>
-        <w:rPr>
-          <w:rFonts w:ascii="Times New Roman" w:eastAsia="Times New Roman" w:hAnsi="Times New Roman" w:cs="Times New Roman"/>
-          <w:szCs w:val="28"/>
-        </w:rPr>
-        <w:t>Analiza systemu (w tym analiza wymagań i studium wykonalności)</w:t>
-      </w:r>
-    </w:p>
-    <w:p>
-      <w:pPr>
-        <w:numPr>
-          <w:ilvl w:val="0"/>
-          <w:numId w:val="27"/>
-        </w:numPr>
-        <w:suppressAutoHyphens w:val="0"/>
-        <w:spacing w:after="0" w:line="240" w:lineRule="auto"/>
-        <w:rPr>
-          <w:rFonts w:ascii="Times New Roman" w:eastAsia="Times New Roman" w:hAnsi="Times New Roman" w:cs="Times New Roman"/>
-          <w:szCs w:val="28"/>
-        </w:rPr>
-      </w:pPr>
-      <w:r>
-        <w:rPr>
-          <w:rFonts w:ascii="Times New Roman" w:eastAsia="Times New Roman" w:hAnsi="Times New Roman" w:cs="Times New Roman"/>
-          <w:szCs w:val="28"/>
-        </w:rPr>
-        <w:t>Projekt systemu (poszczególnych struktur itp.)</w:t>
-      </w:r>
-    </w:p>
-    <w:p>
-      <w:pPr>
-        <w:numPr>
-          <w:ilvl w:val="0"/>
-          <w:numId w:val="27"/>
-        </w:numPr>
-        <w:suppressAutoHyphens w:val="0"/>
-        <w:spacing w:after="0" w:line="240" w:lineRule="auto"/>
-        <w:rPr>
-          <w:rFonts w:ascii="Times New Roman" w:eastAsia="Times New Roman" w:hAnsi="Times New Roman" w:cs="Times New Roman"/>
-          <w:szCs w:val="28"/>
-        </w:rPr>
-      </w:pPr>
-      <w:r>
-        <w:rPr>
-          <w:rFonts w:ascii="Times New Roman" w:eastAsia="Times New Roman" w:hAnsi="Times New Roman" w:cs="Times New Roman"/>
-          <w:szCs w:val="28"/>
-        </w:rPr>
-        <w:t>Implementacja (wytworzenie kodu)</w:t>
-      </w:r>
-    </w:p>
-    <w:p>
-      <w:pPr>
-        <w:numPr>
-          <w:ilvl w:val="0"/>
-          <w:numId w:val="27"/>
-        </w:numPr>
-        <w:suppressAutoHyphens w:val="0"/>
-        <w:spacing w:after="0" w:line="240" w:lineRule="auto"/>
-        <w:rPr>
-          <w:rFonts w:ascii="Times New Roman" w:eastAsia="Times New Roman" w:hAnsi="Times New Roman" w:cs="Times New Roman"/>
-          <w:szCs w:val="28"/>
-        </w:rPr>
-      </w:pPr>
-      <w:r>
-        <w:rPr>
-          <w:rFonts w:ascii="Times New Roman" w:eastAsia="Times New Roman" w:hAnsi="Times New Roman" w:cs="Times New Roman"/>
-          <w:szCs w:val="28"/>
-        </w:rPr>
-        <w:t>Testowanie (poszczególnych elementów systemu oraz elementów połączonych w całość)</w:t>
-      </w:r>
-    </w:p>
-    <w:p>
-      <w:pPr>
-        <w:numPr>
-          <w:ilvl w:val="0"/>
-          <w:numId w:val="27"/>
-        </w:numPr>
-        <w:suppressAutoHyphens w:val="0"/>
-        <w:spacing w:after="100" w:afterAutospacing="1" w:line="240" w:lineRule="auto"/>
-        <w:rPr>
-          <w:rFonts w:ascii="Times New Roman" w:eastAsia="Times New Roman" w:hAnsi="Times New Roman" w:cs="Times New Roman"/>
-          <w:szCs w:val="28"/>
-        </w:rPr>
-      </w:pPr>
-      <w:r>
-        <w:rPr>
-          <w:rFonts w:ascii="Times New Roman" w:eastAsia="Times New Roman" w:hAnsi="Times New Roman" w:cs="Times New Roman"/>
-          <w:szCs w:val="28"/>
-        </w:rPr>
-        <w:t>Wdrożenie i pielęgnacja powstałego systemu.</w:t>
-      </w:r>
-    </w:p>
-    <w:p>
-      <w:pPr>
-        <w:rPr>
-          <w:rFonts w:ascii="Times New Roman" w:eastAsia="Times New Roman" w:hAnsi="Times New Roman" w:cs="Times New Roman"/>
-          <w:szCs w:val="28"/>
-        </w:rPr>
-      </w:pPr>
-      <w:r>
-        <w:rPr>
-          <w:rFonts w:ascii="Times New Roman" w:eastAsia="Times New Roman" w:hAnsi="Times New Roman" w:cs="Times New Roman"/>
-          <w:szCs w:val="28"/>
-        </w:rPr>
-        <w:t>Jeśli któraś z faz zwróci niesatysfakcjonujący produkt cofamy się wykonując kolejne iteracje aż do momentu kiedy otrzymamy satysfakcjonujący produkt na końcu schodków.</w:t>
-      </w:r>
-    </w:p>
-    <w:p>
-      <w:pPr>
-        <w:rPr>
-          <w:rFonts w:ascii="Times New Roman" w:eastAsia="Times New Roman" w:hAnsi="Times New Roman" w:cs="Times New Roman"/>
-          <w:szCs w:val="28"/>
-        </w:rPr>
-      </w:pPr>
-      <w:r>
-        <w:rPr>
-          <w:rFonts w:ascii="Times New Roman" w:eastAsia="Times New Roman" w:hAnsi="Times New Roman" w:cs="Times New Roman"/>
-          <w:szCs w:val="28"/>
-        </w:rPr>
-        <w:t>Metodyka ta została wybrana ponieważ najbardziej pasuje do naszego projektu.</w:t>
-      </w:r>
-    </w:p>
-    <w:p>
-      <w:pPr>
-        <w:rPr>
-          <w:rFonts w:ascii="Times New Roman" w:eastAsia="Times New Roman" w:hAnsi="Times New Roman" w:cs="Times New Roman"/>
-          <w:szCs w:val="28"/>
-        </w:rPr>
-      </w:pPr>
-    </w:p>
-    <w:p>
-      <w:pPr>
-        <w:rPr>
-          <w:rFonts w:ascii="Times New Roman" w:eastAsia="Times New Roman" w:hAnsi="Times New Roman" w:cs="Times New Roman"/>
-          <w:szCs w:val="28"/>
-        </w:rPr>
-      </w:pPr>
-    </w:p>
-    <w:p>
-      <w:pPr>
-        <w:rPr>
-          <w:rFonts w:asciiTheme="minorHAnsi" w:eastAsiaTheme="minorHAnsi" w:hAnsiTheme="minorHAnsi" w:cstheme="minorBidi"/>
-          <w:bCs/>
-          <w:szCs w:val="28"/>
-          <w:lang w:eastAsia="en-US"/>
-        </w:rPr>
-      </w:pPr>
-    </w:p>
-    <w:p>
-      <w:pPr>
-        <w:numPr>
-          <w:ilvl w:val="0"/>
-          <w:numId w:val="1"/>
-        </w:numPr>
-        <w:spacing w:after="3"/>
-        <w:ind w:hanging="360"/>
-        <w:rPr>
-          <w:rFonts w:ascii="Times New Roman" w:hAnsi="Times New Roman" w:cs="Times New Roman"/>
-          <w:b/>
-        </w:rPr>
-      </w:pPr>
-      <w:r>
-        <w:rPr>
-          <w:rFonts w:ascii="Times New Roman" w:hAnsi="Times New Roman" w:cs="Times New Roman"/>
-          <w:b/>
-        </w:rPr>
         <w:t>Podział pra</w:t>
       </w:r>
       <w:r>
@@ -2002,16 +2150,7 @@
           <w:szCs w:val="23"/>
           <w:shd w:val="clear" w:color="auto" w:fill="FFFFFF"/>
         </w:rPr>
-        <w:t xml:space="preserve">Aplikacja mobilna - </w:t>
-      </w:r>
-      <w:r>
-        <w:rPr>
-          <w:rFonts w:ascii="Times New Roman" w:hAnsi="Times New Roman" w:cs="Times New Roman"/>
-          <w:sz w:val="24"/>
-          <w:szCs w:val="23"/>
-          <w:shd w:val="clear" w:color="auto" w:fill="FFFFFF"/>
-        </w:rPr>
-        <w:t>Piotr Ołtarzewski</w:t>
+        <w:t xml:space="preserve">Baza danych – Patryk Zabłocki </w:t>
       </w:r>
     </w:p>
     <w:p>
@@ -2035,7 +2174,34 @@
           <w:szCs w:val="23"/>
           <w:shd w:val="clear" w:color="auto" w:fill="FFFFFF"/>
         </w:rPr>
-        <w:t xml:space="preserve">Baza danych – Patryk Zabłocki / </w:t>
+        <w:t xml:space="preserve">Aplikacja mobilna - </w:t>
+      </w:r>
+      <w:r>
+        <w:rPr>
+          <w:rFonts w:ascii="Times New Roman" w:hAnsi="Times New Roman" w:cs="Times New Roman"/>
+          <w:sz w:val="24"/>
+          <w:szCs w:val="23"/>
+          <w:shd w:val="clear" w:color="auto" w:fill="FFFFFF"/>
+        </w:rPr>
+        <w:t>Piotr Ołtarzewski</w:t>
+      </w:r>
+      <w:r>
+        <w:rPr>
+          <w:rFonts w:ascii="Times New Roman" w:hAnsi="Times New Roman" w:cs="Times New Roman"/>
+          <w:sz w:val="24"/>
+          <w:szCs w:val="23"/>
+          <w:shd w:val="clear" w:color="auto" w:fill="FFFFFF"/>
+        </w:rPr>
+        <w:t xml:space="preserve"> /</w:t>
+      </w:r>
+      <w:r>
+        <w:rPr>
+          <w:rFonts w:ascii="Times New Roman" w:hAnsi="Times New Roman" w:cs="Times New Roman"/>
+          <w:sz w:val="24"/>
+          <w:szCs w:val="23"/>
+          <w:shd w:val="clear" w:color="auto" w:fill="FFFFFF"/>
+        </w:rPr>
+        <w:t xml:space="preserve"> </w:t>
       </w:r>
       <w:r>
         <w:rPr>
@@ -2110,16 +2276,7 @@
           <w:szCs w:val="23"/>
           <w:shd w:val="clear" w:color="auto" w:fill="FFFFFF"/>
         </w:rPr>
-        <w:t>Anita Żochowska</w:t>
-      </w:r>
-      <w:r>
-        <w:rPr>
-          <w:rFonts w:ascii="Times New Roman" w:hAnsi="Times New Roman" w:cs="Times New Roman"/>
-          <w:sz w:val="24"/>
-          <w:szCs w:val="23"/>
-          <w:shd w:val="clear" w:color="auto" w:fill="FFFFFF"/>
-        </w:rPr>
-        <w:t xml:space="preserve"> / </w:t>
+        <w:t xml:space="preserve">Anita Żochowska / </w:t>
       </w:r>
       <w:r>
         <w:rPr>
@@ -2181,6 +2338,8 @@
         </w:rPr>
         <w:t xml:space="preserve"> </w:t>
       </w:r>
+      <w:bookmarkStart w:id="0" w:name="_GoBack"/>
+      <w:bookmarkEnd w:id="0"/>
     </w:p>
     <w:p>
       <w:pPr>
@@ -3034,8 +3193,18 @@
           <w:sz w:val="24"/>
           <w:szCs w:val="24"/>
         </w:rPr>
-        <w:t>React.js + TypeScript</w:t>
-      </w:r>
+        <w:t xml:space="preserve">React.js + </w:t>
+      </w:r>
+      <w:proofErr w:type="spellStart"/>
+      <w:r>
+        <w:rPr>
+          <w:rFonts w:ascii="Times New Roman" w:hAnsi="Times New Roman" w:cs="Times New Roman"/>
+          <w:sz w:val="24"/>
+          <w:szCs w:val="24"/>
+        </w:rPr>
+        <w:t>TypeScript</w:t>
+      </w:r>
+      <w:proofErr w:type="spellEnd"/>
     </w:p>
     <w:p>
       <w:pPr>
@@ -3056,8 +3225,18 @@
           <w:sz w:val="24"/>
           <w:szCs w:val="24"/>
         </w:rPr>
-        <w:t>Visual Studio Code</w:t>
-      </w:r>
+        <w:t xml:space="preserve">Visual Studio </w:t>
+      </w:r>
+      <w:proofErr w:type="spellStart"/>
+      <w:r>
+        <w:rPr>
+          <w:rFonts w:ascii="Times New Roman" w:hAnsi="Times New Roman" w:cs="Times New Roman"/>
+          <w:sz w:val="24"/>
+          <w:szCs w:val="24"/>
+        </w:rPr>
+        <w:t>Code</w:t>
+      </w:r>
+      <w:proofErr w:type="spellEnd"/>
     </w:p>
     <w:p>
       <w:pPr>
@@ -3123,6 +3302,50 @@
           <w:szCs w:val="24"/>
         </w:rPr>
         <w:t>Android Studio</w:t>
+      </w:r>
+    </w:p>
+    <w:p>
+      <w:pPr>
+        <w:pStyle w:val="Akapitzlist"/>
+        <w:numPr>
+          <w:ilvl w:val="0"/>
+          <w:numId w:val="30"/>
+        </w:numPr>
+        <w:rPr>
+          <w:rFonts w:ascii="Times New Roman" w:hAnsi="Times New Roman" w:cs="Times New Roman"/>
+          <w:sz w:val="24"/>
+          <w:szCs w:val="24"/>
+        </w:rPr>
+      </w:pPr>
+      <w:r>
+        <w:rPr>
+          <w:rFonts w:ascii="Times New Roman" w:hAnsi="Times New Roman" w:cs="Times New Roman"/>
+          <w:sz w:val="24"/>
+          <w:szCs w:val="24"/>
+        </w:rPr>
+        <w:t>Baza danych</w:t>
+      </w:r>
+    </w:p>
+    <w:p>
+      <w:pPr>
+        <w:pStyle w:val="Akapitzlist"/>
+        <w:numPr>
+          <w:ilvl w:val="1"/>
+          <w:numId w:val="30"/>
+        </w:numPr>
+        <w:rPr>
+          <w:rFonts w:ascii="Times New Roman" w:hAnsi="Times New Roman" w:cs="Times New Roman"/>
+          <w:sz w:val="24"/>
+          <w:szCs w:val="24"/>
+        </w:rPr>
+      </w:pPr>
+      <w:r>
+        <w:rPr>
+          <w:rFonts w:ascii="Times New Roman" w:hAnsi="Times New Roman" w:cs="Times New Roman"/>
+          <w:sz w:val="24"/>
+          <w:szCs w:val="24"/>
+        </w:rPr>
+        <w:t>Restdb.io</w:t>
       </w:r>
     </w:p>
     <w:p>
@@ -3497,6 +3720,7 @@
           <w:rFonts w:ascii="Times New Roman" w:hAnsi="Times New Roman" w:cs="Times New Roman"/>
           <w:b/>
         </w:rPr>
+        <w:lastRenderedPageBreak/>
         <w:t>Diagramy sekwencji</w:t>
       </w:r>
     </w:p>
@@ -3560,7 +3784,6 @@
           <w:rFonts w:ascii="Times New Roman" w:hAnsi="Times New Roman" w:cs="Times New Roman"/>
           <w:b/>
         </w:rPr>
-        <w:lastRenderedPageBreak/>
         <w:t>Kod źródłowy aplikacji</w:t>
       </w:r>
     </w:p>
@@ -3639,7 +3862,7 @@
 </file>
 
 <file path=word/numbering.xml><?xml version="1.0" encoding="utf-8"?>
-<w:numbering xmlns:wpc="http://schemas.microsoft.com/office/word/2010/wordprocessingCanvas" xmlns:cx="http://schemas.microsoft.com/office/drawing/2014/chartex" xmlns:cx1="http://schemas.microsoft.com/office/drawing/2015/9/8/chartex" xmlns:cx2="http://schemas.microsoft.com/office/drawing/2015/10/21/chartex" xmlns:cx3="http://schemas.microsoft.com/office/drawing/2016/5/9/chartex" xmlns:cx4="http://schemas.microsoft.com/office/drawing/2016/5/10/chartex" xmlns:cx5="http://schemas.microsoft.com/office/drawing/2016/5/11/chartex" xmlns:cx6="http://schemas.microsoft.com/office/drawing/2016/5/12/chartex" xmlns:cx7="http://schemas.microsoft.com/office/drawing/2016/5/13/chartex" xmlns:cx8="http://schemas.microsoft.com/office/drawing/2016/5/14/chartex" xmlns:mc="http://schemas.openxmlformats.org/markup-compatibility/2006" xmlns:aink="http://schemas.microsoft.com/office/drawing/2016/ink" xmlns:am3d="http://schemas.microsoft.com/office/drawing/2017/model3d" xmlns:o="urn:schemas-microsoft-com:office:office" xmlns:r="http://schemas.openxmlformats.org/officeDocument/2006/relationships" xmlns:m="http://schemas.openxmlformats.org/officeDocument/2006/math" xmlns:v="urn:schemas-microsoft-com:vml" xmlns:wp14="http://schemas.microsoft.com/office/word/2010/wordprocessingDrawing" xmlns:wp="http://schemas.openxmlformats.org/drawingml/2006/wordprocessingDrawing" xmlns:w10="urn:schemas-microsoft-com:office:word" xmlns:w="http://schemas.openxmlformats.org/wordprocessingml/2006/main" xmlns:w14="http://schemas.microsoft.com/office/word/2010/wordml" xmlns:w15="http://schemas.microsoft.com/office/word/2012/wordml" xmlns:w16cex="http://schemas.microsoft.com/office/word/2018/wordml/cex" xmlns:w16cid="http://schemas.microsoft.com/office/word/2016/wordml/cid" xmlns:w16="http://schemas.microsoft.com/office/word/2018/wordml" xmlns:w16se="http://schemas.microsoft.com/office/word/2015/wordml/symex" xmlns:wpg="http://schemas.microsoft.com/office/word/2010/wordprocessingGroup" xmlns:wpi="http://schemas.microsoft.com/office/word/2010/wordprocessingInk" xmlns:wne="http://schemas.microsoft.com/office/word/2006/wordml" xmlns:wps="http://schemas.microsoft.com/office/word/2010/wordprocessingShape" mc:Ignorable="w14 w15 w16se w16cid w16 w16cex wp14">
+<w:numbering xmlns:wpc="http://schemas.microsoft.com/office/word/2010/wordprocessingCanvas" xmlns:mc="http://schemas.openxmlformats.org/markup-compatibility/2006" xmlns:o="urn:schemas-microsoft-com:office:office" xmlns:r="http://schemas.openxmlformats.org/officeDocument/2006/relationships" xmlns:m="http://schemas.openxmlformats.org/officeDocument/2006/math" xmlns:v="urn:schemas-microsoft-com:vml" xmlns:wp14="http://schemas.microsoft.com/office/word/2010/wordprocessingDrawing" xmlns:wp="http://schemas.openxmlformats.org/drawingml/2006/wordprocessingDrawing" xmlns:w10="urn:schemas-microsoft-com:office:word" xmlns:w="http://schemas.openxmlformats.org/wordprocessingml/2006/main" xmlns:w14="http://schemas.microsoft.com/office/word/2010/wordml" xmlns:w15="http://schemas.microsoft.com/office/word/2012/wordml" xmlns:wpg="http://schemas.microsoft.com/office/word/2010/wordprocessingGroup" xmlns:wpi="http://schemas.microsoft.com/office/word/2010/wordprocessingInk" xmlns:wne="http://schemas.microsoft.com/office/word/2006/wordml" xmlns:wps="http://schemas.microsoft.com/office/word/2010/wordprocessingShape" mc:Ignorable="w14 w15 wp14">
   <w:abstractNum w:abstractNumId="0" w15:restartNumberingAfterBreak="0">
     <w:nsid w:val="06966225"/>
     <w:multiLevelType w:val="hybridMultilevel"/>
@@ -9742,7 +9965,7 @@
 </file>
 
 <file path=word/styles.xml><?xml version="1.0" encoding="utf-8"?>
-<w:styles xmlns:mc="http://schemas.openxmlformats.org/markup-compatibility/2006" xmlns:r="http://schemas.openxmlformats.org/officeDocument/2006/relationships" xmlns:w="http://schemas.openxmlformats.org/wordprocessingml/2006/main" xmlns:w14="http://schemas.microsoft.com/office/word/2010/wordml" xmlns:w15="http://schemas.microsoft.com/office/word/2012/wordml" xmlns:w16cex="http://schemas.microsoft.com/office/word/2018/wordml/cex" xmlns:w16cid="http://schemas.microsoft.com/office/word/2016/wordml/cid" xmlns:w16="http://schemas.microsoft.com/office/word/2018/wordml" xmlns:w16se="http://schemas.microsoft.com/office/word/2015/wordml/symex" mc:Ignorable="w14 w15 w16se w16cid w16 w16cex">
+<w:styles xmlns:mc="http://schemas.openxmlformats.org/markup-compatibility/2006" xmlns:r="http://schemas.openxmlformats.org/officeDocument/2006/relationships" xmlns:w="http://schemas.openxmlformats.org/wordprocessingml/2006/main" xmlns:w14="http://schemas.microsoft.com/office/word/2010/wordml" xmlns:w15="http://schemas.microsoft.com/office/word/2012/wordml" mc:Ignorable="w14 w15">
   <w:docDefaults>
     <w:rPrDefault>
       <w:rPr>
@@ -9758,7 +9981,7 @@
       </w:pPr>
     </w:pPrDefault>
   </w:docDefaults>
-  <w:latentStyles w:defLockedState="0" w:defUIPriority="99" w:defSemiHidden="0" w:defUnhideWhenUsed="0" w:defQFormat="0" w:count="376">
+  <w:latentStyles w:defLockedState="0" w:defUIPriority="99" w:defSemiHidden="0" w:defUnhideWhenUsed="0" w:defQFormat="0" w:count="371">
     <w:lsdException w:name="Normal" w:uiPriority="0" w:qFormat="1"/>
     <w:lsdException w:name="heading 1" w:uiPriority="9" w:qFormat="1"/>
     <w:lsdException w:name="heading 2" w:semiHidden="1" w:uiPriority="9" w:unhideWhenUsed="1" w:qFormat="1"/>
@@ -9864,6 +10087,7 @@
     <w:lsdException w:name="HTML Sample" w:semiHidden="1" w:unhideWhenUsed="1"/>
     <w:lsdException w:name="HTML Typewriter" w:semiHidden="1" w:unhideWhenUsed="1"/>
     <w:lsdException w:name="HTML Variable" w:semiHidden="1" w:unhideWhenUsed="1"/>
+    <w:lsdException w:name="Normal Table" w:semiHidden="1" w:unhideWhenUsed="1"/>
     <w:lsdException w:name="annotation subject" w:semiHidden="1" w:unhideWhenUsed="1"/>
     <w:lsdException w:name="No List" w:semiHidden="1" w:unhideWhenUsed="1"/>
     <w:lsdException w:name="Outline List 1" w:semiHidden="1" w:unhideWhenUsed="1"/>
@@ -9910,8 +10134,10 @@
     <w:lsdException w:name="Table Subtle 2" w:semiHidden="1" w:unhideWhenUsed="1"/>
     <w:lsdException w:name="Table Web 1" w:semiHidden="1" w:unhideWhenUsed="1"/>
     <w:lsdException w:name="Table Web 2" w:semiHidden="1" w:unhideWhenUsed="1"/>
+    <w:lsdException w:name="Table Web 3" w:semiHidden="1" w:unhideWhenUsed="1"/>
     <w:lsdException w:name="Balloon Text" w:semiHidden="1" w:unhideWhenUsed="1"/>
     <w:lsdException w:name="Table Grid" w:uiPriority="39"/>
+    <w:lsdException w:name="Table Theme" w:semiHidden="1" w:unhideWhenUsed="1"/>
     <w:lsdException w:name="Placeholder Text" w:semiHidden="1"/>
     <w:lsdException w:name="No Spacing" w:uiPriority="1" w:qFormat="1"/>
     <w:lsdException w:name="Light Shading" w:uiPriority="60"/>
@@ -10127,11 +10353,6 @@
     <w:lsdException w:name="List Table 5 Dark Accent 6" w:uiPriority="50"/>
     <w:lsdException w:name="List Table 6 Colorful Accent 6" w:uiPriority="51"/>
     <w:lsdException w:name="List Table 7 Colorful Accent 6" w:uiPriority="52"/>
-    <w:lsdException w:name="Mention" w:semiHidden="1" w:unhideWhenUsed="1"/>
-    <w:lsdException w:name="Smart Hyperlink" w:semiHidden="1" w:unhideWhenUsed="1"/>
-    <w:lsdException w:name="Hashtag" w:semiHidden="1" w:unhideWhenUsed="1"/>
-    <w:lsdException w:name="Unresolved Mention" w:semiHidden="1" w:unhideWhenUsed="1"/>
-    <w:lsdException w:name="Smart Link" w:semiHidden="1" w:unhideWhenUsed="1"/>
   </w:latentStyles>
   <w:style w:type="paragraph" w:default="1" w:styleId="Normalny">
     <w:name w:val="Normal"/>
@@ -10601,7 +10822,7 @@
 </file>
 
 <file path=customXml/itemProps1.xml><?xml version="1.0" encoding="utf-8"?>
-<ds:datastoreItem xmlns:ds="http://schemas.openxmlformats.org/officeDocument/2006/customXml" ds:itemID="{BC2DAFF3-EE7B-45CC-8E60-9B962AED2FAF}">
+<ds:datastoreItem xmlns:ds="http://schemas.openxmlformats.org/officeDocument/2006/customXml" ds:itemID="{B2BD1402-4D33-4E63-80E7-5C26896F4D71}">
   <ds:schemaRefs>
     <ds:schemaRef ds:uri="http://schemas.openxmlformats.org/officeDocument/2006/bibliography"/>
   </ds:schemaRefs>
